--- a/ocr_final_word.docx
+++ b/ocr_final_word.docx
@@ -7,448 +7,1345 @@
         <w:autoSpaceDN w:val="0"/>
         <w:autoSpaceDE w:val="0"/>
         <w:widowControl/>
-        <w:spacing w:line="180" w:lineRule="exact" w:before="0" w:after="0"/>
+        <w:spacing w:line="220" w:lineRule="exact" w:before="0" w:after="330"/>
         <w:ind w:left="0" w:right="0"/>
       </w:pPr>
     </w:p>
     <w:p>
       <w:pPr>
         <w:autoSpaceDN w:val="0"/>
-        <w:tabs>
-          <w:tab w:pos="2840" w:val="left"/>
-        </w:tabs>
         <w:autoSpaceDE w:val="0"/>
         <w:widowControl/>
-        <w:spacing w:line="274" w:lineRule="auto" w:before="0" w:after="0"/>
-        <w:ind w:left="1700" w:right="1872" w:firstLine="0"/>
+        <w:spacing w:line="233" w:lineRule="auto" w:before="0" w:after="558"/>
+        <w:ind w:left="220" w:right="0" w:firstLine="0"/>
         <w:jc w:val="left"/>
       </w:pPr>
       <w:r>
         <w:rPr>
-          <w:rFonts w:ascii="Arial" w:hAnsi="Arial" w:eastAsia="Arial"/>
+          <w:rFonts w:ascii="Times New Roman" w:hAnsi="Times New Roman" w:eastAsia="Times New Roman"/>
           <w:b w:val="0"/>
           <w:i w:val="0"/>
           <w:color w:val="000000"/>
           <w:sz w:val="20"/>
         </w:rPr>
-        <w:t>CỘNG HOÀ XÃ HỘI CHỦ NGHĨA VIỆT NAM</w:t>
+        <w:t>CÁC LOẠI VĂN BẢN HÀNH CHÍNH</w:t>
       </w:r>
-      <w:r>
-        <w:tab/>
-      </w:r>
+    </w:p>
+    <w:tbl>
+      <w:tblPr>
+        <w:tblW w:type="auto" w:w="0"/>
+        <w:tblLayout w:type="fixed"/>
+        <w:tblLook w:firstColumn="1" w:firstRow="1" w:lastColumn="0" w:lastRow="0" w:noHBand="0" w:noVBand="1" w:val="04A0"/>
+        <w:tblInd w:w="0.0" w:type="dxa"/>
+      </w:tblPr>
+      <w:tblGrid>
+        <w:gridCol w:w="2387"/>
+        <w:gridCol w:w="2387"/>
+        <w:gridCol w:w="2387"/>
+      </w:tblGrid>
+      <w:tr>
+        <w:trPr>
+          <w:trHeight w:hRule="exact" w:val="318"/>
+        </w:trPr>
+        <w:tc>
+          <w:tcPr>
+            <w:tcW w:type="dxa" w:w="2140"/>
+            <w:tcBorders/>
+            <w:tcMar>
+              <w:start w:w="0" w:type="dxa"/>
+              <w:end w:w="0" w:type="dxa"/>
+            </w:tcMar>
+          </w:tcPr>
+          <w:p>
+            <w:pPr>
+              <w:autoSpaceDN w:val="0"/>
+              <w:autoSpaceDE w:val="0"/>
+              <w:widowControl/>
+              <w:spacing w:line="233" w:lineRule="auto" w:before="80" w:after="0"/>
+              <w:ind w:left="60" w:right="0" w:firstLine="0"/>
+              <w:jc w:val="left"/>
+            </w:pPr>
+            <w:r>
+              <w:rPr>
+                <w:rFonts w:ascii="Times New Roman" w:hAnsi="Times New Roman" w:eastAsia="Times New Roman"/>
+                <w:b w:val="0"/>
+                <w:i w:val="0"/>
+                <w:color w:val="000000"/>
+                <w:sz w:val="20"/>
+              </w:rPr>
+              <w:t>1. Nghị quyết (cá biệt)</w:t>
+            </w:r>
+          </w:p>
+        </w:tc>
+        <w:tc>
+          <w:tcPr>
+            <w:tcW w:type="dxa" w:w="2120"/>
+            <w:tcBorders/>
+            <w:tcMar>
+              <w:start w:w="0" w:type="dxa"/>
+              <w:end w:w="0" w:type="dxa"/>
+            </w:tcMar>
+          </w:tcPr>
+          <w:p>
+            <w:pPr>
+              <w:autoSpaceDN w:val="0"/>
+              <w:autoSpaceDE w:val="0"/>
+              <w:widowControl/>
+              <w:spacing w:line="233" w:lineRule="auto" w:before="60" w:after="0"/>
+              <w:ind w:left="300" w:right="0" w:firstLine="0"/>
+              <w:jc w:val="left"/>
+            </w:pPr>
+            <w:r>
+              <w:rPr>
+                <w:rFonts w:ascii="Times New Roman" w:hAnsi="Times New Roman" w:eastAsia="Times New Roman"/>
+                <w:b w:val="0"/>
+                <w:i w:val="0"/>
+                <w:color w:val="000000"/>
+                <w:sz w:val="20"/>
+              </w:rPr>
+              <w:t>11. Phương án</w:t>
+            </w:r>
+          </w:p>
+        </w:tc>
+        <w:tc>
+          <w:tcPr>
+            <w:tcW w:type="dxa" w:w="2480"/>
+            <w:vMerge w:val="restart"/>
+            <w:tcBorders/>
+            <w:tcMar>
+              <w:start w:w="0" w:type="dxa"/>
+              <w:end w:w="0" w:type="dxa"/>
+            </w:tcMar>
+            <w:tcMar>
+              <w:start w:w="0" w:type="dxa"/>
+              <w:end w:w="0" w:type="dxa"/>
+            </w:tcMar>
+          </w:tcPr>
+          <w:p>
+            <w:pPr>
+              <w:autoSpaceDN w:val="0"/>
+              <w:autoSpaceDE w:val="0"/>
+              <w:widowControl/>
+              <w:spacing w:line="233" w:lineRule="auto" w:before="120" w:after="0"/>
+              <w:ind w:left="580" w:right="0" w:firstLine="0"/>
+              <w:jc w:val="left"/>
+            </w:pPr>
+            <w:r>
+              <w:rPr>
+                <w:rFonts w:ascii="Times New Roman" w:hAnsi="Times New Roman" w:eastAsia="Times New Roman"/>
+                <w:b w:val="0"/>
+                <w:i w:val="0"/>
+                <w:color w:val="000000"/>
+                <w:sz w:val="20"/>
+              </w:rPr>
+              <w:t>21. Bản thỏa thuận</w:t>
+            </w:r>
+          </w:p>
+        </w:tc>
+      </w:tr>
+      <w:tr>
+        <w:trPr>
+          <w:trHeight w:hRule="exact" w:val="184"/>
+        </w:trPr>
+        <w:tc>
+          <w:tcPr>
+            <w:tcW w:type="dxa" w:w="2140"/>
+            <w:vMerge w:val="restart"/>
+            <w:tcBorders/>
+            <w:tcMar>
+              <w:start w:w="0" w:type="dxa"/>
+              <w:end w:w="0" w:type="dxa"/>
+            </w:tcMar>
+            <w:tcMar>
+              <w:start w:w="0" w:type="dxa"/>
+              <w:end w:w="0" w:type="dxa"/>
+            </w:tcMar>
+            <w:tcMar>
+              <w:start w:w="0" w:type="dxa"/>
+              <w:end w:w="0" w:type="dxa"/>
+            </w:tcMar>
+          </w:tcPr>
+          <w:p>
+            <w:pPr>
+              <w:autoSpaceDN w:val="0"/>
+              <w:autoSpaceDE w:val="0"/>
+              <w:widowControl/>
+              <w:spacing w:line="233" w:lineRule="auto" w:before="382" w:after="0"/>
+              <w:ind w:left="60" w:right="0" w:firstLine="0"/>
+              <w:jc w:val="left"/>
+            </w:pPr>
+            <w:r>
+              <w:rPr>
+                <w:rFonts w:ascii="Times New Roman" w:hAnsi="Times New Roman" w:eastAsia="Times New Roman"/>
+                <w:b w:val="0"/>
+                <w:i w:val="0"/>
+                <w:color w:val="000000"/>
+                <w:sz w:val="20"/>
+              </w:rPr>
+              <w:t>2. Quyết định (cá biệt)</w:t>
+            </w:r>
+          </w:p>
+        </w:tc>
+        <w:tc>
+          <w:tcPr>
+            <w:tcW w:type="dxa" w:w="2120"/>
+            <w:vMerge w:val="restart"/>
+            <w:tcBorders/>
+            <w:tcMar>
+              <w:start w:w="0" w:type="dxa"/>
+              <w:end w:w="0" w:type="dxa"/>
+            </w:tcMar>
+            <w:tcMar>
+              <w:start w:w="0" w:type="dxa"/>
+              <w:end w:w="0" w:type="dxa"/>
+            </w:tcMar>
+          </w:tcPr>
+          <w:p>
+            <w:pPr>
+              <w:autoSpaceDN w:val="0"/>
+              <w:autoSpaceDE w:val="0"/>
+              <w:widowControl/>
+              <w:spacing w:line="233" w:lineRule="auto" w:before="282" w:after="0"/>
+              <w:ind w:left="300" w:right="0" w:firstLine="0"/>
+              <w:jc w:val="left"/>
+            </w:pPr>
+            <w:r>
+              <w:rPr>
+                <w:rFonts w:ascii="Times New Roman" w:hAnsi="Times New Roman" w:eastAsia="Times New Roman"/>
+                <w:b w:val="0"/>
+                <w:i w:val="0"/>
+                <w:color w:val="000000"/>
+                <w:sz w:val="20"/>
+              </w:rPr>
+              <w:t>12. Để án</w:t>
+            </w:r>
+          </w:p>
+        </w:tc>
+        <w:tc>
+          <w:tcPr>
+            <w:tcW w:type="dxa" w:w="2387"/>
+            <w:vMerge/>
+            <w:tcBorders/>
+          </w:tcPr>
+          <w:p/>
+        </w:tc>
+      </w:tr>
+      <w:tr>
+        <w:trPr>
+          <w:trHeight w:hRule="exact" w:val="396"/>
+        </w:trPr>
+        <w:tc>
+          <w:tcPr>
+            <w:tcW w:type="dxa" w:w="2387"/>
+            <w:vMerge/>
+            <w:tcBorders/>
+          </w:tcPr>
+          <w:p/>
+        </w:tc>
+        <w:tc>
+          <w:tcPr>
+            <w:tcW w:type="dxa" w:w="2387"/>
+            <w:vMerge/>
+            <w:tcBorders/>
+          </w:tcPr>
+          <w:p/>
+        </w:tc>
+        <w:tc>
+          <w:tcPr>
+            <w:tcW w:type="dxa" w:w="2480"/>
+            <w:tcBorders/>
+            <w:tcMar>
+              <w:start w:w="0" w:type="dxa"/>
+              <w:end w:w="0" w:type="dxa"/>
+            </w:tcMar>
+          </w:tcPr>
+          <w:p>
+            <w:pPr>
+              <w:autoSpaceDN w:val="0"/>
+              <w:autoSpaceDE w:val="0"/>
+              <w:widowControl/>
+              <w:spacing w:line="233" w:lineRule="auto" w:before="158" w:after="0"/>
+              <w:ind w:left="560" w:right="0" w:firstLine="0"/>
+              <w:jc w:val="left"/>
+            </w:pPr>
+            <w:r>
+              <w:rPr>
+                <w:rFonts w:ascii="Times New Roman" w:hAnsi="Times New Roman" w:eastAsia="Times New Roman"/>
+                <w:b w:val="0"/>
+                <w:i w:val="0"/>
+                <w:color w:val="000000"/>
+                <w:sz w:val="20"/>
+              </w:rPr>
+              <w:t>22. Giấy ủy quyền</w:t>
+            </w:r>
+          </w:p>
+        </w:tc>
+      </w:tr>
+      <w:tr>
+        <w:trPr>
+          <w:trHeight w:hRule="exact" w:val="152"/>
+        </w:trPr>
+        <w:tc>
+          <w:tcPr>
+            <w:tcW w:type="dxa" w:w="2387"/>
+            <w:vMerge/>
+            <w:tcBorders/>
+          </w:tcPr>
+          <w:p/>
+        </w:tc>
+        <w:tc>
+          <w:tcPr>
+            <w:tcW w:type="dxa" w:w="2120"/>
+            <w:vMerge w:val="restart"/>
+            <w:tcBorders/>
+            <w:tcMar>
+              <w:start w:w="0" w:type="dxa"/>
+              <w:end w:w="0" w:type="dxa"/>
+            </w:tcMar>
+            <w:tcMar>
+              <w:start w:w="0" w:type="dxa"/>
+              <w:end w:w="0" w:type="dxa"/>
+            </w:tcMar>
+          </w:tcPr>
+          <w:p>
+            <w:pPr>
+              <w:autoSpaceDN w:val="0"/>
+              <w:autoSpaceDE w:val="0"/>
+              <w:widowControl/>
+              <w:spacing w:line="233" w:lineRule="auto" w:before="382" w:after="0"/>
+              <w:ind w:left="320" w:right="0" w:firstLine="0"/>
+              <w:jc w:val="left"/>
+            </w:pPr>
+            <w:r>
+              <w:rPr>
+                <w:rFonts w:ascii="Times New Roman" w:hAnsi="Times New Roman" w:eastAsia="Times New Roman"/>
+                <w:b w:val="0"/>
+                <w:i w:val="0"/>
+                <w:color w:val="000000"/>
+                <w:sz w:val="20"/>
+              </w:rPr>
+              <w:t>13. Dự án</w:t>
+            </w:r>
+          </w:p>
+        </w:tc>
+        <w:tc>
+          <w:tcPr>
+            <w:tcW w:type="dxa" w:w="2480"/>
+            <w:vMerge w:val="restart"/>
+            <w:tcBorders/>
+            <w:tcMar>
+              <w:start w:w="0" w:type="dxa"/>
+              <w:end w:w="0" w:type="dxa"/>
+            </w:tcMar>
+            <w:tcMar>
+              <w:start w:w="0" w:type="dxa"/>
+              <w:end w:w="0" w:type="dxa"/>
+            </w:tcMar>
+          </w:tcPr>
+          <w:p>
+            <w:pPr>
+              <w:autoSpaceDN w:val="0"/>
+              <w:autoSpaceDE w:val="0"/>
+              <w:widowControl/>
+              <w:spacing w:line="233" w:lineRule="auto" w:before="302" w:after="0"/>
+              <w:ind w:left="540" w:right="0" w:firstLine="0"/>
+              <w:jc w:val="left"/>
+            </w:pPr>
+            <w:r>
+              <w:rPr>
+                <w:rFonts w:ascii="Times New Roman" w:hAnsi="Times New Roman" w:eastAsia="Times New Roman"/>
+                <w:b w:val="0"/>
+                <w:i w:val="0"/>
+                <w:color w:val="000000"/>
+                <w:sz w:val="20"/>
+              </w:rPr>
+              <w:t>23, Giấy mời</w:t>
+            </w:r>
+          </w:p>
+        </w:tc>
+      </w:tr>
+      <w:tr>
+        <w:trPr>
+          <w:trHeight w:hRule="exact" w:val="608"/>
+        </w:trPr>
+        <w:tc>
+          <w:tcPr>
+            <w:tcW w:type="dxa" w:w="2140"/>
+            <w:tcBorders/>
+            <w:tcMar>
+              <w:start w:w="0" w:type="dxa"/>
+              <w:end w:w="0" w:type="dxa"/>
+            </w:tcMar>
+          </w:tcPr>
+          <w:p>
+            <w:pPr>
+              <w:autoSpaceDN w:val="0"/>
+              <w:autoSpaceDE w:val="0"/>
+              <w:widowControl/>
+              <w:spacing w:line="233" w:lineRule="auto" w:before="130" w:after="0"/>
+              <w:ind w:left="0" w:right="0" w:firstLine="0"/>
+              <w:jc w:val="left"/>
+            </w:pPr>
+            <w:r>
+              <w:rPr>
+                <w:rFonts w:ascii="Times New Roman" w:hAnsi="Times New Roman" w:eastAsia="Times New Roman"/>
+                <w:b w:val="0"/>
+                <w:i w:val="0"/>
+                <w:color w:val="000000"/>
+                <w:sz w:val="20"/>
+              </w:rPr>
+              <w:t>3.Chỉ thị</w:t>
+            </w:r>
+          </w:p>
+        </w:tc>
+        <w:tc>
+          <w:tcPr>
+            <w:tcW w:type="dxa" w:w="2387"/>
+            <w:vMerge/>
+            <w:tcBorders/>
+          </w:tcPr>
+          <w:p/>
+        </w:tc>
+        <w:tc>
+          <w:tcPr>
+            <w:tcW w:type="dxa" w:w="2387"/>
+            <w:vMerge/>
+            <w:tcBorders/>
+          </w:tcPr>
+          <w:p/>
+        </w:tc>
+      </w:tr>
+      <w:tr>
+        <w:trPr>
+          <w:trHeight w:hRule="exact" w:val="380"/>
+        </w:trPr>
+        <w:tc>
+          <w:tcPr>
+            <w:tcW w:type="dxa" w:w="2140"/>
+            <w:vMerge w:val="restart"/>
+            <w:tcBorders/>
+            <w:tcMar>
+              <w:start w:w="0" w:type="dxa"/>
+              <w:end w:w="0" w:type="dxa"/>
+            </w:tcMar>
+            <w:tcMar>
+              <w:start w:w="0" w:type="dxa"/>
+              <w:end w:w="0" w:type="dxa"/>
+            </w:tcMar>
+          </w:tcPr>
+          <w:p>
+            <w:pPr>
+              <w:autoSpaceDN w:val="0"/>
+              <w:autoSpaceDE w:val="0"/>
+              <w:widowControl/>
+              <w:spacing w:line="233" w:lineRule="auto" w:before="182" w:after="0"/>
+              <w:ind w:left="40" w:right="0" w:firstLine="0"/>
+              <w:jc w:val="left"/>
+            </w:pPr>
+            <w:r>
+              <w:rPr>
+                <w:rFonts w:ascii="Times New Roman" w:hAnsi="Times New Roman" w:eastAsia="Times New Roman"/>
+                <w:b w:val="0"/>
+                <w:i w:val="0"/>
+                <w:color w:val="000000"/>
+                <w:sz w:val="20"/>
+              </w:rPr>
+              <w:t>4, Quy chế</w:t>
+            </w:r>
+          </w:p>
+        </w:tc>
+        <w:tc>
+          <w:tcPr>
+            <w:tcW w:type="dxa" w:w="2120"/>
+            <w:tcBorders/>
+            <w:tcMar>
+              <w:start w:w="0" w:type="dxa"/>
+              <w:end w:w="0" w:type="dxa"/>
+            </w:tcMar>
+          </w:tcPr>
+          <w:p>
+            <w:pPr>
+              <w:autoSpaceDN w:val="0"/>
+              <w:autoSpaceDE w:val="0"/>
+              <w:widowControl/>
+              <w:spacing w:line="233" w:lineRule="auto" w:before="158" w:after="0"/>
+              <w:ind w:left="320" w:right="0" w:firstLine="0"/>
+              <w:jc w:val="left"/>
+            </w:pPr>
+            <w:r>
+              <w:rPr>
+                <w:rFonts w:ascii="Times New Roman" w:hAnsi="Times New Roman" w:eastAsia="Times New Roman"/>
+                <w:b w:val="0"/>
+                <w:i w:val="0"/>
+                <w:color w:val="000000"/>
+                <w:sz w:val="20"/>
+              </w:rPr>
+              <w:t>14, Báo cáo</w:t>
+            </w:r>
+          </w:p>
+        </w:tc>
+        <w:tc>
+          <w:tcPr>
+            <w:tcW w:type="dxa" w:w="2480"/>
+            <w:tcBorders/>
+            <w:tcMar>
+              <w:start w:w="0" w:type="dxa"/>
+              <w:end w:w="0" w:type="dxa"/>
+            </w:tcMar>
+          </w:tcPr>
+          <w:p>
+            <w:pPr>
+              <w:autoSpaceDN w:val="0"/>
+              <w:autoSpaceDE w:val="0"/>
+              <w:widowControl/>
+              <w:spacing w:line="233" w:lineRule="auto" w:before="158" w:after="0"/>
+              <w:ind w:left="540" w:right="0" w:firstLine="0"/>
+              <w:jc w:val="left"/>
+            </w:pPr>
+            <w:r>
+              <w:rPr>
+                <w:rFonts w:ascii="Times New Roman" w:hAnsi="Times New Roman" w:eastAsia="Times New Roman"/>
+                <w:b w:val="0"/>
+                <w:i w:val="0"/>
+                <w:color w:val="000000"/>
+                <w:sz w:val="20"/>
+              </w:rPr>
+              <w:t>24, Giấy giới thiệu</w:t>
+            </w:r>
+          </w:p>
+        </w:tc>
+      </w:tr>
+      <w:tr>
+        <w:trPr>
+          <w:trHeight w:hRule="exact" w:val="212"/>
+        </w:trPr>
+        <w:tc>
+          <w:tcPr>
+            <w:tcW w:type="dxa" w:w="2387"/>
+            <w:vMerge/>
+            <w:tcBorders/>
+          </w:tcPr>
+          <w:p/>
+        </w:tc>
+        <w:tc>
+          <w:tcPr>
+            <w:tcW w:type="dxa" w:w="2120"/>
+            <w:vMerge w:val="restart"/>
+            <w:tcBorders/>
+            <w:tcMar>
+              <w:start w:w="0" w:type="dxa"/>
+              <w:end w:w="0" w:type="dxa"/>
+            </w:tcMar>
+            <w:tcMar>
+              <w:start w:w="0" w:type="dxa"/>
+              <w:end w:w="0" w:type="dxa"/>
+            </w:tcMar>
+            <w:tcMar>
+              <w:start w:w="0" w:type="dxa"/>
+              <w:end w:w="0" w:type="dxa"/>
+            </w:tcMar>
+          </w:tcPr>
+          <w:p>
+            <w:pPr>
+              <w:autoSpaceDN w:val="0"/>
+              <w:autoSpaceDE w:val="0"/>
+              <w:widowControl/>
+              <w:spacing w:line="233" w:lineRule="auto" w:before="442" w:after="0"/>
+              <w:ind w:left="320" w:right="0" w:firstLine="0"/>
+              <w:jc w:val="left"/>
+            </w:pPr>
+            <w:r>
+              <w:rPr>
+                <w:rFonts w:ascii="Times New Roman" w:hAnsi="Times New Roman" w:eastAsia="Times New Roman"/>
+                <w:b w:val="0"/>
+                <w:i w:val="0"/>
+                <w:color w:val="000000"/>
+                <w:sz w:val="20"/>
+              </w:rPr>
+              <w:t>15. Biên bản</w:t>
+            </w:r>
+          </w:p>
+        </w:tc>
+        <w:tc>
+          <w:tcPr>
+            <w:tcW w:type="dxa" w:w="2480"/>
+            <w:vMerge w:val="restart"/>
+            <w:tcBorders/>
+            <w:tcMar>
+              <w:start w:w="0" w:type="dxa"/>
+              <w:end w:w="0" w:type="dxa"/>
+            </w:tcMar>
+            <w:tcMar>
+              <w:start w:w="0" w:type="dxa"/>
+              <w:end w:w="0" w:type="dxa"/>
+            </w:tcMar>
+          </w:tcPr>
+          <w:p>
+            <w:pPr>
+              <w:autoSpaceDN w:val="0"/>
+              <w:autoSpaceDE w:val="0"/>
+              <w:widowControl/>
+              <w:spacing w:line="233" w:lineRule="auto" w:before="362" w:after="0"/>
+              <w:ind w:left="540" w:right="0" w:firstLine="0"/>
+              <w:jc w:val="left"/>
+            </w:pPr>
+            <w:r>
+              <w:rPr>
+                <w:rFonts w:ascii="Times New Roman" w:hAnsi="Times New Roman" w:eastAsia="Times New Roman"/>
+                <w:b w:val="0"/>
+                <w:i w:val="0"/>
+                <w:color w:val="000000"/>
+                <w:sz w:val="20"/>
+              </w:rPr>
+              <w:t>25. Giấy nghi phép</w:t>
+            </w:r>
+          </w:p>
+        </w:tc>
+      </w:tr>
+      <w:tr>
+        <w:trPr>
+          <w:trHeight w:hRule="exact" w:val="428"/>
+        </w:trPr>
+        <w:tc>
+          <w:tcPr>
+            <w:tcW w:type="dxa" w:w="2140"/>
+            <w:tcBorders/>
+            <w:tcMar>
+              <w:start w:w="0" w:type="dxa"/>
+              <w:end w:w="0" w:type="dxa"/>
+            </w:tcMar>
+          </w:tcPr>
+          <w:p>
+            <w:pPr>
+              <w:autoSpaceDN w:val="0"/>
+              <w:autoSpaceDE w:val="0"/>
+              <w:widowControl/>
+              <w:spacing w:line="233" w:lineRule="auto" w:before="190" w:after="0"/>
+              <w:ind w:left="40" w:right="0" w:firstLine="0"/>
+              <w:jc w:val="left"/>
+            </w:pPr>
+            <w:r>
+              <w:rPr>
+                <w:rFonts w:ascii="Times New Roman" w:hAnsi="Times New Roman" w:eastAsia="Times New Roman"/>
+                <w:b w:val="0"/>
+                <w:i w:val="0"/>
+                <w:color w:val="000000"/>
+                <w:sz w:val="20"/>
+              </w:rPr>
+              <w:t>5.Quy dịnh</w:t>
+            </w:r>
+          </w:p>
+        </w:tc>
+        <w:tc>
+          <w:tcPr>
+            <w:tcW w:type="dxa" w:w="2387"/>
+            <w:vMerge/>
+            <w:tcBorders/>
+          </w:tcPr>
+          <w:p/>
+        </w:tc>
+        <w:tc>
+          <w:tcPr>
+            <w:tcW w:type="dxa" w:w="2387"/>
+            <w:vMerge/>
+            <w:tcBorders/>
+          </w:tcPr>
+          <w:p/>
+        </w:tc>
+      </w:tr>
+      <w:tr>
+        <w:trPr>
+          <w:trHeight w:hRule="exact" w:val="202"/>
+        </w:trPr>
+        <w:tc>
+          <w:tcPr>
+            <w:tcW w:type="dxa" w:w="2140"/>
+            <w:vMerge w:val="restart"/>
+            <w:tcBorders/>
+            <w:tcMar>
+              <w:start w:w="0" w:type="dxa"/>
+              <w:end w:w="0" w:type="dxa"/>
+            </w:tcMar>
+            <w:tcMar>
+              <w:start w:w="0" w:type="dxa"/>
+              <w:end w:w="0" w:type="dxa"/>
+            </w:tcMar>
+            <w:tcMar>
+              <w:start w:w="0" w:type="dxa"/>
+              <w:end w:w="0" w:type="dxa"/>
+            </w:tcMar>
+          </w:tcPr>
+          <w:p>
+            <w:pPr>
+              <w:autoSpaceDN w:val="0"/>
+              <w:autoSpaceDE w:val="0"/>
+              <w:widowControl/>
+              <w:spacing w:line="233" w:lineRule="auto" w:before="382" w:after="0"/>
+              <w:ind w:left="60" w:right="0" w:firstLine="0"/>
+              <w:jc w:val="left"/>
+            </w:pPr>
+            <w:r>
+              <w:rPr>
+                <w:rFonts w:ascii="Times New Roman" w:hAnsi="Times New Roman" w:eastAsia="Times New Roman"/>
+                <w:b w:val="0"/>
+                <w:i w:val="0"/>
+                <w:color w:val="000000"/>
+                <w:sz w:val="20"/>
+              </w:rPr>
+              <w:t>6. Thông cảo</w:t>
+            </w:r>
+          </w:p>
+        </w:tc>
+        <w:tc>
+          <w:tcPr>
+            <w:tcW w:type="dxa" w:w="2387"/>
+            <w:vMerge/>
+            <w:tcBorders/>
+          </w:tcPr>
+          <w:p/>
+        </w:tc>
+        <w:tc>
+          <w:tcPr>
+            <w:tcW w:type="dxa" w:w="2480"/>
+            <w:vMerge w:val="restart"/>
+            <w:tcBorders/>
+            <w:tcMar>
+              <w:start w:w="0" w:type="dxa"/>
+              <w:end w:w="0" w:type="dxa"/>
+            </w:tcMar>
+            <w:tcMar>
+              <w:start w:w="0" w:type="dxa"/>
+              <w:end w:w="0" w:type="dxa"/>
+            </w:tcMar>
+          </w:tcPr>
+          <w:p>
+            <w:pPr>
+              <w:autoSpaceDN w:val="0"/>
+              <w:autoSpaceDE w:val="0"/>
+              <w:widowControl/>
+              <w:spacing w:line="233" w:lineRule="auto" w:before="358" w:after="0"/>
+              <w:ind w:left="560" w:right="0" w:firstLine="0"/>
+              <w:jc w:val="left"/>
+            </w:pPr>
+            <w:r>
+              <w:rPr>
+                <w:rFonts w:ascii="Times New Roman" w:hAnsi="Times New Roman" w:eastAsia="Times New Roman"/>
+                <w:b w:val="0"/>
+                <w:i w:val="0"/>
+                <w:color w:val="000000"/>
+                <w:sz w:val="20"/>
+              </w:rPr>
+              <w:t>26. Phiếu gửi</w:t>
+            </w:r>
+          </w:p>
+        </w:tc>
+      </w:tr>
+      <w:tr>
+        <w:trPr>
+          <w:trHeight w:hRule="exact" w:val="378"/>
+        </w:trPr>
+        <w:tc>
+          <w:tcPr>
+            <w:tcW w:type="dxa" w:w="2387"/>
+            <w:vMerge/>
+            <w:tcBorders/>
+          </w:tcPr>
+          <w:p/>
+        </w:tc>
+        <w:tc>
+          <w:tcPr>
+            <w:tcW w:type="dxa" w:w="2120"/>
+            <w:vMerge w:val="restart"/>
+            <w:tcBorders/>
+            <w:tcMar>
+              <w:start w:w="0" w:type="dxa"/>
+              <w:end w:w="0" w:type="dxa"/>
+            </w:tcMar>
+            <w:tcMar>
+              <w:start w:w="0" w:type="dxa"/>
+              <w:end w:w="0" w:type="dxa"/>
+            </w:tcMar>
+          </w:tcPr>
+          <w:p>
+            <w:pPr>
+              <w:autoSpaceDN w:val="0"/>
+              <w:autoSpaceDE w:val="0"/>
+              <w:widowControl/>
+              <w:spacing w:line="233" w:lineRule="auto" w:before="180" w:after="0"/>
+              <w:ind w:left="320" w:right="0" w:firstLine="0"/>
+              <w:jc w:val="left"/>
+            </w:pPr>
+            <w:r>
+              <w:rPr>
+                <w:rFonts w:ascii="Times New Roman" w:hAnsi="Times New Roman" w:eastAsia="Times New Roman"/>
+                <w:b w:val="0"/>
+                <w:i w:val="0"/>
+                <w:color w:val="000000"/>
+                <w:sz w:val="20"/>
+              </w:rPr>
+              <w:t>16, Tờ trinh</w:t>
+            </w:r>
+          </w:p>
+        </w:tc>
+        <w:tc>
+          <w:tcPr>
+            <w:tcW w:type="dxa" w:w="2387"/>
+            <w:vMerge/>
+            <w:tcBorders/>
+          </w:tcPr>
+          <w:p/>
+        </w:tc>
+      </w:tr>
+      <w:tr>
+        <w:trPr>
+          <w:trHeight w:hRule="exact" w:val="187"/>
+        </w:trPr>
+        <w:tc>
+          <w:tcPr>
+            <w:tcW w:type="dxa" w:w="2387"/>
+            <w:vMerge/>
+            <w:tcBorders/>
+          </w:tcPr>
+          <w:p/>
+        </w:tc>
+        <w:tc>
+          <w:tcPr>
+            <w:tcW w:type="dxa" w:w="2387"/>
+            <w:vMerge/>
+            <w:tcBorders/>
+          </w:tcPr>
+          <w:p/>
+        </w:tc>
+        <w:tc>
+          <w:tcPr>
+            <w:tcW w:type="dxa" w:w="2480"/>
+            <w:vMerge w:val="restart"/>
+            <w:tcBorders/>
+            <w:tcMar>
+              <w:start w:w="0" w:type="dxa"/>
+              <w:end w:w="0" w:type="dxa"/>
+            </w:tcMar>
+            <w:tcMar>
+              <w:start w:w="0" w:type="dxa"/>
+              <w:end w:w="0" w:type="dxa"/>
+            </w:tcMar>
+          </w:tcPr>
+          <w:p>
+            <w:pPr>
+              <w:autoSpaceDN w:val="0"/>
+              <w:autoSpaceDE w:val="0"/>
+              <w:widowControl/>
+              <w:spacing w:line="233" w:lineRule="auto" w:before="338" w:after="0"/>
+              <w:ind w:left="0" w:right="0" w:firstLine="0"/>
+              <w:jc w:val="center"/>
+            </w:pPr>
+            <w:r>
+              <w:rPr>
+                <w:rFonts w:ascii="Times New Roman" w:hAnsi="Times New Roman" w:eastAsia="Times New Roman"/>
+                <w:b w:val="0"/>
+                <w:i w:val="0"/>
+                <w:color w:val="000000"/>
+                <w:sz w:val="20"/>
+              </w:rPr>
+              <w:t>27, Phiếu chuyển</w:t>
+            </w:r>
+          </w:p>
+        </w:tc>
+      </w:tr>
+      <w:tr>
+        <w:trPr>
+          <w:trHeight w:hRule="exact" w:val="373"/>
+        </w:trPr>
+        <w:tc>
+          <w:tcPr>
+            <w:tcW w:type="dxa" w:w="2140"/>
+            <w:vMerge w:val="restart"/>
+            <w:tcBorders/>
+            <w:tcMar>
+              <w:start w:w="0" w:type="dxa"/>
+              <w:end w:w="0" w:type="dxa"/>
+            </w:tcMar>
+            <w:tcMar>
+              <w:start w:w="0" w:type="dxa"/>
+              <w:end w:w="0" w:type="dxa"/>
+            </w:tcMar>
+          </w:tcPr>
+          <w:p>
+            <w:pPr>
+              <w:autoSpaceDN w:val="0"/>
+              <w:autoSpaceDE w:val="0"/>
+              <w:widowControl/>
+              <w:spacing w:line="233" w:lineRule="auto" w:before="174" w:after="0"/>
+              <w:ind w:left="40" w:right="0" w:firstLine="0"/>
+              <w:jc w:val="left"/>
+            </w:pPr>
+            <w:r>
+              <w:rPr>
+                <w:rFonts w:ascii="Times New Roman" w:hAnsi="Times New Roman" w:eastAsia="Times New Roman"/>
+                <w:b w:val="0"/>
+                <w:i w:val="0"/>
+                <w:color w:val="000000"/>
+                <w:sz w:val="20"/>
+              </w:rPr>
+              <w:t>7, Thông báo</w:t>
+            </w:r>
+          </w:p>
+        </w:tc>
+        <w:tc>
+          <w:tcPr>
+            <w:tcW w:type="dxa" w:w="2120"/>
+            <w:tcBorders/>
+            <w:tcMar>
+              <w:start w:w="0" w:type="dxa"/>
+              <w:end w:w="0" w:type="dxa"/>
+            </w:tcMar>
+          </w:tcPr>
+          <w:p>
+            <w:pPr>
+              <w:autoSpaceDN w:val="0"/>
+              <w:autoSpaceDE w:val="0"/>
+              <w:widowControl/>
+              <w:spacing w:line="233" w:lineRule="auto" w:before="150" w:after="0"/>
+              <w:ind w:left="300" w:right="0" w:firstLine="0"/>
+              <w:jc w:val="left"/>
+            </w:pPr>
+            <w:r>
+              <w:rPr>
+                <w:rFonts w:ascii="Times New Roman" w:hAnsi="Times New Roman" w:eastAsia="Times New Roman"/>
+                <w:b w:val="0"/>
+                <w:i w:val="0"/>
+                <w:color w:val="000000"/>
+                <w:sz w:val="20"/>
+              </w:rPr>
+              <w:t>17, Hợp dồng</w:t>
+            </w:r>
+          </w:p>
+        </w:tc>
+        <w:tc>
+          <w:tcPr>
+            <w:tcW w:type="dxa" w:w="2387"/>
+            <w:vMerge/>
+            <w:tcBorders/>
+          </w:tcPr>
+          <w:p/>
+        </w:tc>
+      </w:tr>
+      <w:tr>
+        <w:trPr>
+          <w:trHeight w:hRule="exact" w:val="202"/>
+        </w:trPr>
+        <w:tc>
+          <w:tcPr>
+            <w:tcW w:type="dxa" w:w="2387"/>
+            <w:vMerge/>
+            <w:tcBorders/>
+          </w:tcPr>
+          <w:p/>
+        </w:tc>
+        <w:tc>
+          <w:tcPr>
+            <w:tcW w:type="dxa" w:w="2120"/>
+            <w:vMerge w:val="restart"/>
+            <w:tcBorders/>
+            <w:tcMar>
+              <w:start w:w="0" w:type="dxa"/>
+              <w:end w:w="0" w:type="dxa"/>
+            </w:tcMar>
+            <w:tcMar>
+              <w:start w:w="0" w:type="dxa"/>
+              <w:end w:w="0" w:type="dxa"/>
+            </w:tcMar>
+          </w:tcPr>
+          <w:p>
+            <w:pPr>
+              <w:autoSpaceDN w:val="0"/>
+              <w:autoSpaceDE w:val="0"/>
+              <w:widowControl/>
+              <w:spacing w:line="233" w:lineRule="auto" w:before="362" w:after="0"/>
+              <w:ind w:left="300" w:right="0" w:firstLine="0"/>
+              <w:jc w:val="left"/>
+            </w:pPr>
+            <w:r>
+              <w:rPr>
+                <w:rFonts w:ascii="Times New Roman" w:hAnsi="Times New Roman" w:eastAsia="Times New Roman"/>
+                <w:b w:val="0"/>
+                <w:i w:val="0"/>
+                <w:color w:val="000000"/>
+                <w:sz w:val="20"/>
+              </w:rPr>
+              <w:t>18. Công văn</w:t>
+            </w:r>
+          </w:p>
+        </w:tc>
+        <w:tc>
+          <w:tcPr>
+            <w:tcW w:type="dxa" w:w="2480"/>
+            <w:vMerge w:val="restart"/>
+            <w:tcBorders/>
+            <w:tcMar>
+              <w:start w:w="0" w:type="dxa"/>
+              <w:end w:w="0" w:type="dxa"/>
+            </w:tcMar>
+            <w:tcMar>
+              <w:start w:w="0" w:type="dxa"/>
+              <w:end w:w="0" w:type="dxa"/>
+            </w:tcMar>
+            <w:tcMar>
+              <w:start w:w="0" w:type="dxa"/>
+              <w:end w:w="0" w:type="dxa"/>
+            </w:tcMar>
+          </w:tcPr>
+          <w:p>
+            <w:pPr>
+              <w:autoSpaceDN w:val="0"/>
+              <w:autoSpaceDE w:val="0"/>
+              <w:widowControl/>
+              <w:spacing w:line="233" w:lineRule="auto" w:before="422" w:after="0"/>
+              <w:ind w:left="580" w:right="0" w:firstLine="0"/>
+              <w:jc w:val="left"/>
+            </w:pPr>
+            <w:r>
+              <w:rPr>
+                <w:rFonts w:ascii="Times New Roman" w:hAnsi="Times New Roman" w:eastAsia="Times New Roman"/>
+                <w:b w:val="0"/>
+                <w:i w:val="0"/>
+                <w:color w:val="000000"/>
+                <w:sz w:val="20"/>
+              </w:rPr>
+              <w:t>28, Phiếu báo</w:t>
+            </w:r>
+          </w:p>
+        </w:tc>
+      </w:tr>
+      <w:tr>
+        <w:trPr>
+          <w:trHeight w:hRule="exact" w:val="418"/>
+        </w:trPr>
+        <w:tc>
+          <w:tcPr>
+            <w:tcW w:type="dxa" w:w="2140"/>
+            <w:tcBorders/>
+            <w:tcMar>
+              <w:start w:w="0" w:type="dxa"/>
+              <w:end w:w="0" w:type="dxa"/>
+            </w:tcMar>
+          </w:tcPr>
+          <w:p>
+            <w:pPr>
+              <w:autoSpaceDN w:val="0"/>
+              <w:autoSpaceDE w:val="0"/>
+              <w:widowControl/>
+              <w:spacing w:line="233" w:lineRule="auto" w:before="180" w:after="0"/>
+              <w:ind w:left="40" w:right="0" w:firstLine="0"/>
+              <w:jc w:val="left"/>
+            </w:pPr>
+            <w:r>
+              <w:rPr>
+                <w:rFonts w:ascii="Times New Roman" w:hAnsi="Times New Roman" w:eastAsia="Times New Roman"/>
+                <w:b w:val="0"/>
+                <w:i w:val="0"/>
+                <w:color w:val="000000"/>
+                <w:sz w:val="20"/>
+              </w:rPr>
+              <w:t>8. Hướng dẫn</w:t>
+            </w:r>
+          </w:p>
+        </w:tc>
+        <w:tc>
+          <w:tcPr>
+            <w:tcW w:type="dxa" w:w="2387"/>
+            <w:vMerge/>
+            <w:tcBorders/>
+          </w:tcPr>
+          <w:p/>
+        </w:tc>
+        <w:tc>
+          <w:tcPr>
+            <w:tcW w:type="dxa" w:w="2387"/>
+            <w:vMerge/>
+            <w:tcBorders/>
+          </w:tcPr>
+          <w:p/>
+        </w:tc>
+      </w:tr>
+      <w:tr>
+        <w:trPr>
+          <w:trHeight w:hRule="exact" w:val="192"/>
+        </w:trPr>
+        <w:tc>
+          <w:tcPr>
+            <w:tcW w:type="dxa" w:w="2140"/>
+            <w:vMerge w:val="restart"/>
+            <w:tcBorders/>
+            <w:tcMar>
+              <w:start w:w="0" w:type="dxa"/>
+              <w:end w:w="0" w:type="dxa"/>
+            </w:tcMar>
+            <w:tcMar>
+              <w:start w:w="0" w:type="dxa"/>
+              <w:end w:w="0" w:type="dxa"/>
+            </w:tcMar>
+            <w:tcMar>
+              <w:start w:w="0" w:type="dxa"/>
+              <w:end w:w="0" w:type="dxa"/>
+            </w:tcMar>
+          </w:tcPr>
+          <w:p>
+            <w:pPr>
+              <w:autoSpaceDN w:val="0"/>
+              <w:autoSpaceDE w:val="0"/>
+              <w:widowControl/>
+              <w:spacing w:line="233" w:lineRule="auto" w:before="382" w:after="0"/>
+              <w:ind w:left="60" w:right="0" w:firstLine="0"/>
+              <w:jc w:val="left"/>
+            </w:pPr>
+            <w:r>
+              <w:rPr>
+                <w:rFonts w:ascii="Times New Roman" w:hAnsi="Times New Roman" w:eastAsia="Times New Roman"/>
+                <w:b w:val="0"/>
+                <w:i w:val="0"/>
+                <w:color w:val="000000"/>
+                <w:sz w:val="20"/>
+              </w:rPr>
+              <w:t>9. Chương trình</w:t>
+            </w:r>
+          </w:p>
+        </w:tc>
+        <w:tc>
+          <w:tcPr>
+            <w:tcW w:type="dxa" w:w="2120"/>
+            <w:vMerge w:val="restart"/>
+            <w:tcBorders/>
+            <w:tcMar>
+              <w:start w:w="0" w:type="dxa"/>
+              <w:end w:w="0" w:type="dxa"/>
+            </w:tcMar>
+            <w:tcMar>
+              <w:start w:w="0" w:type="dxa"/>
+              <w:end w:w="0" w:type="dxa"/>
+            </w:tcMar>
+          </w:tcPr>
+          <w:p>
+            <w:pPr>
+              <w:autoSpaceDN w:val="0"/>
+              <w:autoSpaceDE w:val="0"/>
+              <w:widowControl/>
+              <w:spacing w:line="233" w:lineRule="auto" w:before="358" w:after="0"/>
+              <w:ind w:left="300" w:right="0" w:firstLine="0"/>
+              <w:jc w:val="left"/>
+            </w:pPr>
+            <w:r>
+              <w:rPr>
+                <w:rFonts w:ascii="Times New Roman" w:hAnsi="Times New Roman" w:eastAsia="Times New Roman"/>
+                <w:b w:val="0"/>
+                <w:i w:val="0"/>
+                <w:color w:val="000000"/>
+                <w:sz w:val="20"/>
+              </w:rPr>
+              <w:t>19. Công điện</w:t>
+            </w:r>
+          </w:p>
+        </w:tc>
+        <w:tc>
+          <w:tcPr>
+            <w:tcW w:type="dxa" w:w="2387"/>
+            <w:vMerge/>
+            <w:tcBorders/>
+          </w:tcPr>
+          <w:p/>
+        </w:tc>
+      </w:tr>
+      <w:tr>
+        <w:trPr>
+          <w:trHeight w:hRule="exact" w:val="388"/>
+        </w:trPr>
+        <w:tc>
+          <w:tcPr>
+            <w:tcW w:type="dxa" w:w="2387"/>
+            <w:vMerge/>
+            <w:tcBorders/>
+          </w:tcPr>
+          <w:p/>
+        </w:tc>
+        <w:tc>
+          <w:tcPr>
+            <w:tcW w:type="dxa" w:w="2387"/>
+            <w:vMerge/>
+            <w:tcBorders/>
+          </w:tcPr>
+          <w:p/>
+        </w:tc>
+        <w:tc>
+          <w:tcPr>
+            <w:tcW w:type="dxa" w:w="2480"/>
+            <w:vMerge w:val="restart"/>
+            <w:tcBorders/>
+            <w:tcMar>
+              <w:start w:w="0" w:type="dxa"/>
+              <w:end w:w="0" w:type="dxa"/>
+            </w:tcMar>
+            <w:tcMar>
+              <w:start w:w="0" w:type="dxa"/>
+              <w:end w:w="0" w:type="dxa"/>
+            </w:tcMar>
+            <w:tcMar>
+              <w:start w:w="0" w:type="dxa"/>
+              <w:end w:w="0" w:type="dxa"/>
+            </w:tcMar>
+          </w:tcPr>
+          <w:p>
+            <w:pPr>
+              <w:autoSpaceDN w:val="0"/>
+              <w:autoSpaceDE w:val="0"/>
+              <w:widowControl/>
+              <w:spacing w:line="233" w:lineRule="auto" w:before="170" w:after="0"/>
+              <w:ind w:left="560" w:right="0" w:firstLine="0"/>
+              <w:jc w:val="left"/>
+            </w:pPr>
+            <w:r>
+              <w:rPr>
+                <w:rFonts w:ascii="Times New Roman" w:hAnsi="Times New Roman" w:eastAsia="Times New Roman"/>
+                <w:b w:val="0"/>
+                <w:i w:val="0"/>
+                <w:color w:val="000000"/>
+                <w:sz w:val="20"/>
+              </w:rPr>
+              <w:t>29. Thư công</w:t>
+            </w:r>
+          </w:p>
+        </w:tc>
+      </w:tr>
+      <w:tr>
+        <w:trPr>
+          <w:trHeight w:hRule="exact" w:val="172"/>
+        </w:trPr>
+        <w:tc>
+          <w:tcPr>
+            <w:tcW w:type="dxa" w:w="2387"/>
+            <w:vMerge/>
+            <w:tcBorders/>
+          </w:tcPr>
+          <w:p/>
+        </w:tc>
+        <w:tc>
+          <w:tcPr>
+            <w:tcW w:type="dxa" w:w="2120"/>
+            <w:vMerge w:val="restart"/>
+            <w:tcBorders/>
+            <w:tcMar>
+              <w:start w:w="0" w:type="dxa"/>
+              <w:end w:w="0" w:type="dxa"/>
+            </w:tcMar>
+            <w:tcMar>
+              <w:start w:w="0" w:type="dxa"/>
+              <w:end w:w="0" w:type="dxa"/>
+            </w:tcMar>
+          </w:tcPr>
+          <w:p>
+            <w:pPr>
+              <w:autoSpaceDN w:val="0"/>
+              <w:autoSpaceDE w:val="0"/>
+              <w:widowControl/>
+              <w:spacing w:line="233" w:lineRule="auto" w:before="402" w:after="0"/>
+              <w:ind w:left="300" w:right="0" w:firstLine="0"/>
+              <w:jc w:val="left"/>
+            </w:pPr>
+            <w:r>
+              <w:rPr>
+                <w:rFonts w:ascii="Times New Roman" w:hAnsi="Times New Roman" w:eastAsia="Times New Roman"/>
+                <w:b w:val="0"/>
+                <w:i w:val="0"/>
+                <w:color w:val="000000"/>
+                <w:sz w:val="20"/>
+              </w:rPr>
+              <w:t>20. Bản ghi nhớ</w:t>
+            </w:r>
+          </w:p>
+        </w:tc>
+        <w:tc>
+          <w:tcPr>
+            <w:tcW w:type="dxa" w:w="2387"/>
+            <w:vMerge/>
+            <w:tcBorders/>
+          </w:tcPr>
+          <w:p/>
+        </w:tc>
+      </w:tr>
+      <w:tr>
+        <w:trPr>
+          <w:trHeight w:hRule="exact" w:val="512"/>
+        </w:trPr>
+        <w:tc>
+          <w:tcPr>
+            <w:tcW w:type="dxa" w:w="2140"/>
+            <w:tcBorders/>
+            <w:tcMar>
+              <w:start w:w="0" w:type="dxa"/>
+              <w:end w:w="0" w:type="dxa"/>
+            </w:tcMar>
+          </w:tcPr>
+          <w:p>
+            <w:pPr>
+              <w:autoSpaceDN w:val="0"/>
+              <w:autoSpaceDE w:val="0"/>
+              <w:widowControl/>
+              <w:spacing w:line="233" w:lineRule="auto" w:before="150" w:after="0"/>
+              <w:ind w:left="40" w:right="0" w:firstLine="0"/>
+              <w:jc w:val="left"/>
+            </w:pPr>
+            <w:r>
+              <w:rPr>
+                <w:rFonts w:ascii="Times New Roman" w:hAnsi="Times New Roman" w:eastAsia="Times New Roman"/>
+                <w:b w:val="0"/>
+                <w:i w:val="0"/>
+                <w:color w:val="000000"/>
+                <w:sz w:val="20"/>
+              </w:rPr>
+              <w:t>10. Kế hoạch</w:t>
+            </w:r>
+          </w:p>
+        </w:tc>
+        <w:tc>
+          <w:tcPr>
+            <w:tcW w:type="dxa" w:w="2387"/>
+            <w:vMerge/>
+            <w:tcBorders/>
+          </w:tcPr>
+          <w:p/>
+        </w:tc>
+        <w:tc>
+          <w:tcPr>
+            <w:tcW w:type="dxa" w:w="2387"/>
+            <w:vMerge/>
+            <w:tcBorders/>
+          </w:tcPr>
+          <w:p/>
+        </w:tc>
+      </w:tr>
+    </w:tbl>
+    <w:p>
+      <w:pPr>
+        <w:autoSpaceDN w:val="0"/>
+        <w:autoSpaceDE w:val="0"/>
+        <w:widowControl/>
+        <w:spacing w:line="233" w:lineRule="auto" w:before="698" w:after="0"/>
+        <w:ind w:left="0" w:right="2510" w:firstLine="0"/>
+        <w:jc w:val="right"/>
+      </w:pPr>
       <w:r>
         <w:rPr>
-          <w:rFonts w:ascii="Arial" w:hAnsi="Arial" w:eastAsia="Arial"/>
+          <w:rFonts w:ascii="Times New Roman" w:hAnsi="Times New Roman" w:eastAsia="Times New Roman"/>
           <w:b w:val="0"/>
           <w:i w:val="0"/>
           <w:color w:val="000000"/>
           <w:sz w:val="20"/>
         </w:rPr>
-        <w:t>Độc lập Tự do-Hạnh phúc</w:t>
-      </w:r>
-    </w:p>
-    <w:p>
-      <w:pPr>
-        <w:autoSpaceDN w:val="0"/>
-        <w:autoSpaceDE w:val="0"/>
-        <w:widowControl/>
-        <w:spacing w:line="233" w:lineRule="auto" w:before="316" w:after="0"/>
-        <w:ind w:left="0" w:right="752" w:firstLine="0"/>
-        <w:jc w:val="right"/>
-      </w:pPr>
-      <w:r>
-        <w:rPr>
-          <w:rFonts w:ascii="Arial" w:hAnsi="Arial" w:eastAsia="Arial"/>
-          <w:b w:val="0"/>
-          <w:i w:val="0"/>
-          <w:color w:val="000000"/>
-          <w:sz w:val="20"/>
-        </w:rPr>
-        <w:t>(1), ngày... tháng.... năm</w:t>
-      </w:r>
-    </w:p>
-    <w:p>
-      <w:pPr>
-        <w:autoSpaceDN w:val="0"/>
-        <w:autoSpaceDE w:val="0"/>
-        <w:widowControl/>
-        <w:spacing w:line="233" w:lineRule="auto" w:before="256" w:after="0"/>
-        <w:ind w:left="1480" w:right="0" w:firstLine="0"/>
-        <w:jc w:val="left"/>
-      </w:pPr>
-      <w:r>
-        <w:rPr>
-          <w:rFonts w:ascii="Arial" w:hAnsi="Arial" w:eastAsia="Arial"/>
-          <w:b w:val="0"/>
-          <w:i w:val="0"/>
-          <w:color w:val="000000"/>
-          <w:sz w:val="20"/>
-        </w:rPr>
-        <w:t>ĐƠN KHỞI KIỆN VỤ ÁN HÀNH CHÍNH</w:t>
-      </w:r>
-    </w:p>
-    <w:p>
-      <w:pPr>
-        <w:autoSpaceDN w:val="0"/>
-        <w:tabs>
-          <w:tab w:pos="60" w:val="left"/>
-          <w:tab w:pos="1880" w:val="left"/>
-        </w:tabs>
-        <w:autoSpaceDE w:val="0"/>
-        <w:widowControl/>
-        <w:spacing w:line="343" w:lineRule="auto" w:before="376" w:after="0"/>
-        <w:ind w:left="20" w:right="2880" w:firstLine="0"/>
-        <w:jc w:val="left"/>
-      </w:pPr>
-      <w:r>
-        <w:tab/>
-      </w:r>
-      <w:r>
-        <w:tab/>
-      </w:r>
-      <w:r>
-        <w:rPr>
-          <w:rFonts w:ascii="Arial" w:hAnsi="Arial" w:eastAsia="Arial"/>
-          <w:b w:val="0"/>
-          <w:i w:val="0"/>
-          <w:color w:val="000000"/>
-          <w:sz w:val="20"/>
-        </w:rPr>
-        <w:t xml:space="preserve">Kính gửi: Toà án nhân dân (2). </w:t>
-      </w:r>
-      <w:r>
-        <w:rPr>
-          <w:rFonts w:ascii="Arial" w:hAnsi="Arial" w:eastAsia="Arial"/>
-          <w:b w:val="0"/>
-          <w:i w:val="0"/>
-          <w:color w:val="000000"/>
-          <w:sz w:val="20"/>
-        </w:rPr>
-        <w:t>Họ và tên người khởi kiện(3)</w:t>
-      </w:r>
-      <w:r>
-        <w:br/>
-      </w:r>
-      <w:r>
-        <w:rPr>
-          <w:rFonts w:ascii="Arial" w:hAnsi="Arial" w:eastAsia="Arial"/>
-          <w:b w:val="0"/>
-          <w:i w:val="0"/>
-          <w:color w:val="000000"/>
-          <w:sz w:val="20"/>
-        </w:rPr>
-        <w:t>Địa chỉ (4)</w:t>
-      </w:r>
-    </w:p>
-    <w:p>
-      <w:pPr>
-        <w:autoSpaceDN w:val="0"/>
-        <w:tabs>
-          <w:tab w:pos="40" w:val="left"/>
-        </w:tabs>
-        <w:autoSpaceDE w:val="0"/>
-        <w:widowControl/>
-        <w:spacing w:line="314" w:lineRule="auto" w:before="216" w:after="0"/>
-        <w:ind w:left="0" w:right="1872" w:firstLine="0"/>
-        <w:jc w:val="left"/>
-      </w:pPr>
-      <w:r>
-        <w:rPr>
-          <w:rFonts w:ascii="Arial" w:hAnsi="Arial" w:eastAsia="Arial"/>
-          <w:b w:val="0"/>
-          <w:i w:val="0"/>
-          <w:color w:val="000000"/>
-          <w:sz w:val="20"/>
-        </w:rPr>
-        <w:t xml:space="preserve">Họ tên, chức vụ người đại diện của người khởi kiện (nếu có)(5) </w:t>
-      </w:r>
-      <w:r>
-        <w:rPr>
-          <w:rFonts w:ascii="Arial" w:hAnsi="Arial" w:eastAsia="Arial"/>
-          <w:b w:val="0"/>
-          <w:i w:val="0"/>
-          <w:color w:val="000000"/>
-          <w:sz w:val="20"/>
-        </w:rPr>
-        <w:t>Họ và tên người có quyền và lợi ích được báo vệ (nếu có)(6)</w:t>
-      </w:r>
-    </w:p>
-    <w:p>
-      <w:pPr>
-        <w:autoSpaceDN w:val="0"/>
-        <w:autoSpaceDE w:val="0"/>
-        <w:widowControl/>
-        <w:spacing w:line="233" w:lineRule="auto" w:before="196" w:after="0"/>
-        <w:ind w:left="40" w:right="0" w:firstLine="0"/>
-        <w:jc w:val="left"/>
-      </w:pPr>
-      <w:r>
-        <w:rPr>
-          <w:rFonts w:ascii="Arial" w:hAnsi="Arial" w:eastAsia="Arial"/>
-          <w:b w:val="0"/>
-          <w:i w:val="0"/>
-          <w:color w:val="000000"/>
-          <w:sz w:val="20"/>
-        </w:rPr>
-        <w:t>Địa chỉ (7)</w:t>
-      </w:r>
-    </w:p>
-    <w:p>
-      <w:pPr>
-        <w:autoSpaceDN w:val="0"/>
-        <w:tabs>
-          <w:tab w:pos="40" w:val="left"/>
-          <w:tab w:pos="60" w:val="left"/>
-          <w:tab w:pos="80" w:val="left"/>
-        </w:tabs>
-        <w:autoSpaceDE w:val="0"/>
-        <w:widowControl/>
-        <w:spacing w:line="382" w:lineRule="auto" w:before="196" w:after="0"/>
-        <w:ind w:left="0" w:right="0" w:firstLine="0"/>
-        <w:jc w:val="left"/>
-      </w:pPr>
-      <w:r>
-        <w:rPr>
-          <w:rFonts w:ascii="Arial" w:hAnsi="Arial" w:eastAsia="Arial"/>
-          <w:b w:val="0"/>
-          <w:i w:val="0"/>
-          <w:color w:val="000000"/>
-          <w:sz w:val="20"/>
-        </w:rPr>
-        <w:t>Họ và tên người bị kiện: (8):</w:t>
-      </w:r>
-      <w:r>
-        <w:br/>
-      </w:r>
-      <w:r>
-        <w:rPr>
-          <w:rFonts w:ascii="Arial" w:hAnsi="Arial" w:eastAsia="Arial"/>
-          <w:b w:val="0"/>
-          <w:i w:val="0"/>
-          <w:color w:val="000000"/>
-          <w:sz w:val="20"/>
-        </w:rPr>
-        <w:t xml:space="preserve">Địa chỉ (9) </w:t>
-      </w:r>
-      <w:r>
-        <w:br/>
-      </w:r>
-      <w:r>
-        <w:rPr>
-          <w:rFonts w:ascii="Arial" w:hAnsi="Arial" w:eastAsia="Arial"/>
-          <w:b w:val="0"/>
-          <w:i w:val="0"/>
-          <w:color w:val="000000"/>
-          <w:sz w:val="20"/>
-        </w:rPr>
-        <w:t>Họ và tên người có quyền lợi, nghĩa vụ liên quan (nếu có)(10):</w:t>
-      </w:r>
-      <w:r>
-        <w:br/>
-      </w:r>
-      <w:r>
-        <w:rPr>
-          <w:rFonts w:ascii="Arial" w:hAnsi="Arial" w:eastAsia="Arial"/>
-          <w:b w:val="0"/>
-          <w:i w:val="0"/>
-          <w:color w:val="000000"/>
-          <w:sz w:val="20"/>
-        </w:rPr>
-        <w:t xml:space="preserve">Địa chỉ (11) </w:t>
-      </w:r>
-      <w:r>
-        <w:br/>
-      </w:r>
-      <w:r>
-        <w:rPr>
-          <w:rFonts w:ascii="Arial" w:hAnsi="Arial" w:eastAsia="Arial"/>
-          <w:b w:val="0"/>
-          <w:i w:val="0"/>
-          <w:color w:val="000000"/>
-          <w:sz w:val="20"/>
-        </w:rPr>
-        <w:t>Nội dung khởi kiện:</w:t>
-      </w:r>
-      <w:r>
-        <w:br/>
-      </w:r>
-      <w:r>
-        <w:rPr>
-          <w:rFonts w:ascii="Arial" w:hAnsi="Arial" w:eastAsia="Arial"/>
-          <w:b w:val="0"/>
-          <w:i w:val="0"/>
-          <w:color w:val="000000"/>
-          <w:sz w:val="20"/>
-        </w:rPr>
-        <w:t xml:space="preserve">- Nêu tóm tắt nội dung quyết định hành chính hay tóm tắt diễn biến của hành vi hành </w:t>
-      </w:r>
-      <w:r>
-        <w:rPr>
-          <w:rFonts w:ascii="Arial" w:hAnsi="Arial" w:eastAsia="Arial"/>
-          <w:b w:val="0"/>
-          <w:i w:val="0"/>
-          <w:color w:val="000000"/>
-          <w:sz w:val="20"/>
-        </w:rPr>
-        <w:t>chính hay quyết định kỳ luật buộc thôi việc cán bộ - công chức,</w:t>
-      </w:r>
-    </w:p>
-    <w:p>
-      <w:pPr>
-        <w:autoSpaceDN w:val="0"/>
-        <w:autoSpaceDE w:val="0"/>
-        <w:widowControl/>
-        <w:spacing w:line="233" w:lineRule="auto" w:before="196" w:after="0"/>
-        <w:ind w:left="0" w:right="0" w:firstLine="0"/>
-        <w:jc w:val="center"/>
-      </w:pPr>
-      <w:r>
-        <w:rPr>
-          <w:rFonts w:ascii="Arial" w:hAnsi="Arial" w:eastAsia="Arial"/>
-          <w:b w:val="0"/>
-          <w:i w:val="0"/>
-          <w:color w:val="000000"/>
-          <w:sz w:val="20"/>
-        </w:rPr>
-        <w:t>- Nêu ngày tháng năm biết được hay nhận được quyết định hành chính hoặc hành vi</w:t>
-      </w:r>
-    </w:p>
-    <w:p>
-      <w:pPr>
-        <w:autoSpaceDN w:val="0"/>
-        <w:autoSpaceDE w:val="0"/>
-        <w:widowControl/>
-        <w:spacing w:line="314" w:lineRule="auto" w:before="196" w:after="0"/>
-        <w:ind w:left="0" w:right="2880" w:firstLine="0"/>
-        <w:jc w:val="center"/>
-      </w:pPr>
-      <w:r>
-        <w:rPr>
-          <w:rFonts w:ascii="Arial" w:hAnsi="Arial" w:eastAsia="Arial"/>
-          <w:b w:val="0"/>
-          <w:i w:val="0"/>
-          <w:color w:val="000000"/>
-          <w:sz w:val="20"/>
-        </w:rPr>
-        <w:t>hành chính mà người khởi kiện cho là trái pháp luật</w:t>
-      </w:r>
-      <w:r>
-        <w:rPr>
-          <w:rFonts w:ascii="Arial" w:hAnsi="Arial" w:eastAsia="Arial"/>
-          <w:b w:val="0"/>
-          <w:i w:val="0"/>
-          <w:color w:val="000000"/>
-          <w:sz w:val="20"/>
-        </w:rPr>
-        <w:t>- Nội dung quyết định giải quyết khiếu nại (nếu có);</w:t>
-      </w:r>
-    </w:p>
-    <w:p>
-      <w:pPr>
-        <w:autoSpaceDN w:val="0"/>
-        <w:autoSpaceDE w:val="0"/>
-        <w:widowControl/>
-        <w:spacing w:line="314" w:lineRule="auto" w:before="196" w:after="0"/>
-        <w:ind w:left="60" w:right="2448" w:hanging="20"/>
-        <w:jc w:val="left"/>
-      </w:pPr>
-      <w:r>
-        <w:rPr>
-          <w:rFonts w:ascii="Arial" w:hAnsi="Arial" w:eastAsia="Arial"/>
-          <w:b w:val="0"/>
-          <w:i w:val="0"/>
-          <w:color w:val="000000"/>
-          <w:sz w:val="20"/>
-        </w:rPr>
-        <w:t>- Kèm theo những văn bản quy phạm pháp luật (nếu có);</w:t>
-      </w:r>
-      <w:r>
-        <w:rPr>
-          <w:rFonts w:ascii="Arial" w:hAnsi="Arial" w:eastAsia="Arial"/>
-          <w:b w:val="0"/>
-          <w:i w:val="0"/>
-          <w:color w:val="000000"/>
-          <w:sz w:val="20"/>
-        </w:rPr>
-        <w:t>- Các yêu cầu đề nghị án xem xét, giải quyết(12).</w:t>
-      </w:r>
-    </w:p>
-    <w:p>
-      <w:pPr>
-        <w:autoSpaceDN w:val="0"/>
-        <w:tabs>
-          <w:tab w:pos="40" w:val="left"/>
-        </w:tabs>
-        <w:autoSpaceDE w:val="0"/>
-        <w:widowControl/>
-        <w:spacing w:line="274" w:lineRule="auto" w:before="176" w:after="0"/>
-        <w:ind w:left="0" w:right="144" w:firstLine="0"/>
-        <w:jc w:val="left"/>
-      </w:pPr>
-      <w:r>
-        <w:rPr>
-          <w:rFonts w:ascii="Arial" w:hAnsi="Arial" w:eastAsia="Arial"/>
-          <w:b w:val="0"/>
-          <w:i w:val="0"/>
-          <w:color w:val="000000"/>
-          <w:sz w:val="20"/>
-        </w:rPr>
-        <w:t xml:space="preserve">- Cam đoan về việc không đồng thời khiếu nại đến người có thẩm quyền giải quyết </w:t>
-      </w:r>
-      <w:r>
-        <w:rPr>
-          <w:rFonts w:ascii="Arial" w:hAnsi="Arial" w:eastAsia="Arial"/>
-          <w:b w:val="0"/>
-          <w:i w:val="0"/>
-          <w:color w:val="000000"/>
-          <w:sz w:val="20"/>
-        </w:rPr>
-        <w:t>khiếu nại.</w:t>
-      </w:r>
-    </w:p>
-    <w:p>
-      <w:pPr>
-        <w:autoSpaceDN w:val="0"/>
-        <w:autoSpaceDE w:val="0"/>
-        <w:widowControl/>
-        <w:spacing w:line="233" w:lineRule="auto" w:before="256" w:after="0"/>
-        <w:ind w:left="0" w:right="530" w:firstLine="0"/>
-        <w:jc w:val="right"/>
-      </w:pPr>
-      <w:r>
-        <w:rPr>
-          <w:rFonts w:ascii="Arial" w:hAnsi="Arial" w:eastAsia="Arial"/>
-          <w:b w:val="0"/>
-          <w:i w:val="0"/>
-          <w:color w:val="000000"/>
-          <w:sz w:val="20"/>
-        </w:rPr>
-        <w:t>Người khởi kiện (13)</w:t>
-      </w:r>
-    </w:p>
-    <w:p>
-      <w:pPr>
-        <w:autoSpaceDN w:val="0"/>
-        <w:autoSpaceDE w:val="0"/>
-        <w:widowControl/>
-        <w:spacing w:line="233" w:lineRule="auto" w:before="216" w:after="0"/>
-        <w:ind w:left="0" w:right="222" w:firstLine="0"/>
-        <w:jc w:val="right"/>
-      </w:pPr>
-      <w:r>
-        <w:rPr>
-          <w:rFonts w:ascii="Arial" w:hAnsi="Arial" w:eastAsia="Arial"/>
-          <w:b w:val="0"/>
-          <w:i w:val="0"/>
-          <w:color w:val="000000"/>
-          <w:sz w:val="20"/>
-        </w:rPr>
-        <w:t>(Ký tên, ghi rõ họ và tên)</w:t>
+        <w:t>PHÁP LUẬT DOANH NGHIỆP</w:t>
       </w:r>
     </w:p>
     <w:sectPr>
-      <w:pgSz w:w="9160" w:h="11280"/>
-      <w:pgMar w:top="178" w:right="1108" w:bottom="188" w:left="460" w:header="720" w:footer="720" w:gutter="0"/>
+      <w:pgSz w:w="10040" w:h="9580"/>
+      <w:pgMar w:top="552" w:right="1440" w:bottom="538" w:left="1440" w:header="720" w:footer="720" w:gutter="0"/>
       <w:cols/>
       <w:docGrid w:linePitch="360"/>
     </w:sectPr>

--- a/ocr_final_word.docx
+++ b/ocr_final_word.docx
@@ -4,20 +4,110 @@
   <w:body>
     <w:p>
       <w:pPr>
-        <w:autoSpaceDN w:val="0"/>
-        <w:autoSpaceDE w:val="0"/>
-        <w:widowControl/>
-        <w:spacing w:line="220" w:lineRule="exact" w:before="0" w:after="330"/>
-        <w:ind w:left="0" w:right="0"/>
+        <w:sectPr>
+          <w:pgSz w:w="12240" w:h="15840"/>
+          <w:pgMar w:top="2" w:right="0" w:bottom="0" w:left="1040" w:header="720" w:footer="720" w:gutter="0"/>
+          <w:cols w:space="720"/>
+          <w:docGrid w:linePitch="360"/>
+        </w:sectPr>
       </w:pPr>
     </w:p>
     <w:p>
       <w:pPr>
         <w:autoSpaceDN w:val="0"/>
+        <w:tabs>
+          <w:tab w:pos="780" w:val="left"/>
+        </w:tabs>
         <w:autoSpaceDE w:val="0"/>
         <w:widowControl/>
-        <w:spacing w:line="233" w:lineRule="auto" w:before="0" w:after="558"/>
-        <w:ind w:left="220" w:right="0" w:firstLine="0"/>
+        <w:spacing w:line="334" w:lineRule="auto" w:before="0" w:after="0"/>
+        <w:ind w:left="40" w:right="1152" w:firstLine="0"/>
+        <w:jc w:val="left"/>
+      </w:pPr>
+      <w:r>
+        <w:tab/>
+      </w:r>
+      <w:r>
+        <w:rPr>
+          <w:rFonts w:ascii="Times New Roman" w:hAnsi="Times New Roman" w:eastAsia="Times New Roman"/>
+          <w:b w:val="0"/>
+          <w:i w:val="0"/>
+          <w:color w:val="000000"/>
+          <w:sz w:val="24"/>
+        </w:rPr>
+        <w:t xml:space="preserve">SỞ Y TẾ B&amp;C NINH </w:t>
+      </w:r>
+      <w:r>
+        <w:rPr>
+          <w:rFonts w:ascii="Times New Roman" w:hAnsi="Times New Roman" w:eastAsia="Times New Roman"/>
+          <w:b w:val="0"/>
+          <w:i w:val="0"/>
+          <w:color w:val="000000"/>
+          <w:sz w:val="24"/>
+        </w:rPr>
+        <w:t>BỆNH VIỆN ĐA KHOA TỈNH</w:t>
+      </w:r>
+    </w:p>
+    <w:p>
+      <w:pPr>
+        <w:autoSpaceDN w:val="0"/>
+        <w:tabs>
+          <w:tab w:pos="900" w:val="left"/>
+        </w:tabs>
+        <w:autoSpaceDE w:val="0"/>
+        <w:widowControl/>
+        <w:spacing w:line="334" w:lineRule="auto" w:before="594" w:after="0"/>
+        <w:ind w:left="40" w:right="1152" w:firstLine="0"/>
+        <w:jc w:val="left"/>
+      </w:pPr>
+      <w:r>
+        <w:tab/>
+      </w:r>
+      <w:r>
+        <w:rPr>
+          <w:rFonts w:ascii="Times New Roman" w:hAnsi="Times New Roman" w:eastAsia="Times New Roman"/>
+          <w:b w:val="0"/>
+          <w:i w:val="0"/>
+          <w:color w:val="000000"/>
+          <w:sz w:val="24"/>
+        </w:rPr>
+        <w:t xml:space="preserve">Số: 6191/BVT-TCKT </w:t>
+      </w:r>
+      <w:r>
+        <w:rPr>
+          <w:rFonts w:ascii="Times New Roman" w:hAnsi="Times New Roman" w:eastAsia="Times New Roman"/>
+          <w:b w:val="0"/>
+          <w:i w:val="0"/>
+          <w:color w:val="000000"/>
+          <w:sz w:val="24"/>
+        </w:rPr>
+        <w:t>V/v Đăng tải thông tin lựa chọn</w:t>
+      </w:r>
+    </w:p>
+    <w:p>
+      <w:pPr>
+        <w:sectPr>
+          <w:type w:val="continuous"/>
+          <w:pgSz w:w="12240" w:h="15840"/>
+          <w:pgMar w:top="2" w:right="0" w:bottom="0" w:left="1040" w:header="720" w:footer="720" w:gutter="0"/>
+          <w:cols w:num="2" w:equalWidth="0">
+            <w:col w:w="4350" w:space="0"/>
+            <w:col w:w="6850" w:space="0"/>
+          </w:cols>
+          <w:docGrid w:linePitch="360"/>
+        </w:sectPr>
+      </w:pPr>
+    </w:p>
+    <w:p>
+      <w:pPr>
+        <w:autoSpaceDN w:val="0"/>
+        <w:tabs>
+          <w:tab w:pos="2470" w:val="left"/>
+        </w:tabs>
+        <w:autoSpaceDE w:val="0"/>
+        <w:widowControl/>
+        <w:spacing w:line="334" w:lineRule="auto" w:before="0" w:after="0"/>
+        <w:ind w:left="1230" w:right="720" w:firstLine="0"/>
         <w:jc w:val="left"/>
       </w:pPr>
       <w:r>
@@ -26,9 +116,459 @@
           <w:b w:val="0"/>
           <w:i w:val="0"/>
           <w:color w:val="000000"/>
-          <w:sz w:val="20"/>
+          <w:sz w:val="24"/>
         </w:rPr>
-        <w:t>CÁC LOẠI VĂN BẢN HÀNH CHÍNH</w:t>
+        <w:t>CỘNG HOÀ XÃ HỘI CHỦ NGHĨA VIỆT NAM</w:t>
+      </w:r>
+      <w:r>
+        <w:tab/>
+      </w:r>
+      <w:r>
+        <w:rPr>
+          <w:rFonts w:ascii="Times New Roman" w:hAnsi="Times New Roman" w:eastAsia="Times New Roman"/>
+          <w:b w:val="0"/>
+          <w:i w:val="0"/>
+          <w:color w:val="000000"/>
+          <w:sz w:val="24"/>
+        </w:rPr>
+        <w:t>Độc lập - Tự do - Hạnh phúc</w:t>
+      </w:r>
+    </w:p>
+    <w:p>
+      <w:pPr>
+        <w:autoSpaceDN w:val="0"/>
+        <w:autoSpaceDE w:val="0"/>
+        <w:widowControl/>
+        <w:spacing w:line="230" w:lineRule="auto" w:before="634" w:after="594"/>
+        <w:ind w:left="0" w:right="0" w:firstLine="0"/>
+        <w:jc w:val="right"/>
+      </w:pPr>
+      <w:r>
+        <w:rPr>
+          <w:rFonts w:ascii="Times New Roman" w:hAnsi="Times New Roman" w:eastAsia="Times New Roman"/>
+          <w:b w:val="0"/>
+          <w:i w:val="0"/>
+          <w:color w:val="000000"/>
+          <w:sz w:val="24"/>
+        </w:rPr>
+        <w:t>Bắc Ninh, ngày 27 tháng 9 năm 2021</w:t>
+      </w:r>
+    </w:p>
+    <w:p>
+      <w:pPr>
+        <w:sectPr>
+          <w:type w:val="nextColumn"/>
+          <w:pgSz w:w="12240" w:h="15840"/>
+          <w:pgMar w:top="2" w:right="0" w:bottom="0" w:left="1040" w:header="720" w:footer="720" w:gutter="0"/>
+          <w:cols w:num="2" w:equalWidth="0">
+            <w:col w:w="4350" w:space="0"/>
+            <w:col w:w="6850" w:space="0"/>
+          </w:cols>
+          <w:docGrid w:linePitch="360"/>
+        </w:sectPr>
+      </w:pPr>
+    </w:p>
+    <w:p>
+      <w:pPr>
+        <w:autoSpaceDN w:val="0"/>
+        <w:tabs>
+          <w:tab w:pos="40" w:val="left"/>
+        </w:tabs>
+        <w:autoSpaceDE w:val="0"/>
+        <w:widowControl/>
+        <w:spacing w:line="307" w:lineRule="auto" w:before="0" w:after="0"/>
+        <w:ind w:left="0" w:right="7920" w:firstLine="0"/>
+        <w:jc w:val="left"/>
+      </w:pPr>
+      <w:r>
+        <w:rPr>
+          <w:rFonts w:ascii="Times New Roman" w:hAnsi="Times New Roman" w:eastAsia="Times New Roman"/>
+          <w:b w:val="0"/>
+          <w:i w:val="0"/>
+          <w:color w:val="000000"/>
+          <w:sz w:val="24"/>
+        </w:rPr>
+        <w:t>Đơn vị thực hiện tổ chức đấu giá</w:t>
+      </w:r>
+      <w:r>
+        <w:br/>
+      </w:r>
+      <w:r>
+        <w:rPr>
+          <w:rFonts w:ascii="Times New Roman" w:hAnsi="Times New Roman" w:eastAsia="Times New Roman"/>
+          <w:b w:val="0"/>
+          <w:i w:val="0"/>
+          <w:color w:val="000000"/>
+          <w:sz w:val="24"/>
+        </w:rPr>
+        <w:t>trên trang thông tin diện tử</w:t>
+      </w:r>
+    </w:p>
+    <w:p>
+      <w:pPr>
+        <w:autoSpaceDN w:val="0"/>
+        <w:autoSpaceDE w:val="0"/>
+        <w:widowControl/>
+        <w:spacing w:line="367" w:lineRule="auto" w:before="1214" w:after="0"/>
+        <w:ind w:left="3740" w:right="2016" w:hanging="1720"/>
+        <w:jc w:val="left"/>
+      </w:pPr>
+      <w:r>
+        <w:rPr>
+          <w:rFonts w:ascii="Times New Roman" w:hAnsi="Times New Roman" w:eastAsia="Times New Roman"/>
+          <w:b w:val="0"/>
+          <w:i w:val="0"/>
+          <w:color w:val="000000"/>
+          <w:sz w:val="24"/>
+        </w:rPr>
+        <w:t xml:space="preserve">Kính gửi: Cổng thông tin điện tử Quốc gia về Đấu giá tài sản </w:t>
+      </w:r>
+      <w:r>
+        <w:br/>
+      </w:r>
+      <w:r>
+        <w:rPr>
+          <w:rFonts w:ascii="Times New Roman" w:hAnsi="Times New Roman" w:eastAsia="Times New Roman"/>
+          <w:b w:val="0"/>
+          <w:i w:val="0"/>
+          <w:color w:val="000000"/>
+          <w:sz w:val="24"/>
+        </w:rPr>
+        <w:t xml:space="preserve">Cổng thông tin điện tử sở Y tế Bắc Ninh </w:t>
+      </w:r>
+      <w:r>
+        <w:br/>
+      </w:r>
+      <w:r>
+        <w:rPr>
+          <w:rFonts w:ascii="Times New Roman" w:hAnsi="Times New Roman" w:eastAsia="Times New Roman"/>
+          <w:b w:val="0"/>
+          <w:i w:val="0"/>
+          <w:color w:val="000000"/>
+          <w:sz w:val="24"/>
+        </w:rPr>
+        <w:t>Cổng thông tin điện tử Bệnh viện đa khoa tỉnh Bắc Ninh</w:t>
+      </w:r>
+    </w:p>
+    <w:p>
+      <w:pPr>
+        <w:autoSpaceDN w:val="0"/>
+        <w:tabs>
+          <w:tab w:pos="940" w:val="left"/>
+          <w:tab w:pos="960" w:val="left"/>
+        </w:tabs>
+        <w:autoSpaceDE w:val="0"/>
+        <w:widowControl/>
+        <w:spacing w:line="350" w:lineRule="auto" w:before="834" w:after="0"/>
+        <w:ind w:left="180" w:right="2304" w:firstLine="0"/>
+        <w:jc w:val="left"/>
+      </w:pPr>
+      <w:r>
+        <w:tab/>
+      </w:r>
+      <w:r>
+        <w:tab/>
+      </w:r>
+      <w:r>
+        <w:rPr>
+          <w:rFonts w:ascii="Times New Roman" w:hAnsi="Times New Roman" w:eastAsia="Times New Roman"/>
+          <w:b w:val="0"/>
+          <w:i w:val="0"/>
+          <w:color w:val="000000"/>
+          <w:sz w:val="24"/>
+        </w:rPr>
+        <w:t xml:space="preserve">Căn cứ Điều 56 của Luật đấu giá tài sản số 01/2016/QH14; </w:t>
+      </w:r>
+      <w:r>
+        <w:br/>
+      </w:r>
+      <w:r>
+        <w:tab/>
+      </w:r>
+      <w:r>
+        <w:rPr>
+          <w:rFonts w:ascii="Times New Roman" w:hAnsi="Times New Roman" w:eastAsia="Times New Roman"/>
+          <w:b w:val="0"/>
+          <w:i w:val="0"/>
+          <w:color w:val="000000"/>
+          <w:sz w:val="24"/>
+        </w:rPr>
+        <w:t>Căn cứ Quyết định số 5337/QĐ-BVT ngày 25/8/2021 của Giám đốc Bệnh viện về</w:t>
+      </w:r>
+      <w:r>
+        <w:rPr>
+          <w:rFonts w:ascii="Times New Roman" w:hAnsi="Times New Roman" w:eastAsia="Times New Roman"/>
+          <w:b w:val="0"/>
+          <w:i w:val="0"/>
+          <w:color w:val="000000"/>
+          <w:sz w:val="24"/>
+        </w:rPr>
+        <w:t>việc thanh lý tài sản cố định/công cụ dụng cụ lâu bền/vật liệu thu hồi từ phá dỡ nhà A1,</w:t>
+      </w:r>
+    </w:p>
+    <w:p>
+      <w:pPr>
+        <w:autoSpaceDN w:val="0"/>
+        <w:tabs>
+          <w:tab w:pos="220" w:val="left"/>
+          <w:tab w:pos="920" w:val="left"/>
+        </w:tabs>
+        <w:autoSpaceDE w:val="0"/>
+        <w:widowControl/>
+        <w:spacing w:line="331" w:lineRule="auto" w:before="254" w:after="0"/>
+        <w:ind w:left="180" w:right="2304" w:firstLine="0"/>
+        <w:jc w:val="left"/>
+      </w:pPr>
+      <w:r>
+        <w:rPr>
+          <w:rFonts w:ascii="Times New Roman" w:hAnsi="Times New Roman" w:eastAsia="Times New Roman"/>
+          <w:b w:val="0"/>
+          <w:i w:val="0"/>
+          <w:color w:val="000000"/>
+          <w:sz w:val="24"/>
+        </w:rPr>
+        <w:t xml:space="preserve">C5; </w:t>
+      </w:r>
+      <w:r>
+        <w:br/>
+      </w:r>
+      <w:r>
+        <w:tab/>
+      </w:r>
+      <w:r>
+        <w:tab/>
+      </w:r>
+      <w:r>
+        <w:rPr>
+          <w:rFonts w:ascii="Times New Roman" w:hAnsi="Times New Roman" w:eastAsia="Times New Roman"/>
+          <w:b w:val="0"/>
+          <w:i w:val="0"/>
+          <w:color w:val="000000"/>
+          <w:sz w:val="24"/>
+        </w:rPr>
+        <w:t xml:space="preserve">Căn cứ Quyết định số 5958/QĐ-BVT ngày 20/9/2021 của Giám đốc Bệnh viện đa </w:t>
+      </w:r>
+      <w:r>
+        <w:rPr>
+          <w:rFonts w:ascii="Times New Roman" w:hAnsi="Times New Roman" w:eastAsia="Times New Roman"/>
+          <w:b w:val="0"/>
+          <w:i w:val="0"/>
+          <w:color w:val="000000"/>
+          <w:sz w:val="24"/>
+        </w:rPr>
+        <w:t>khoa tình Bắc Ninh về việc phê duyệt Giá khởi điểm tổ chức đấu giá "Bán thanh lý tài</w:t>
+      </w:r>
+    </w:p>
+    <w:p>
+      <w:pPr>
+        <w:autoSpaceDN w:val="0"/>
+        <w:tabs>
+          <w:tab w:pos="200" w:val="left"/>
+          <w:tab w:pos="220" w:val="left"/>
+          <w:tab w:pos="880" w:val="left"/>
+          <w:tab w:pos="900" w:val="left"/>
+          <w:tab w:pos="1660" w:val="left"/>
+          <w:tab w:pos="3720" w:val="left"/>
+        </w:tabs>
+        <w:autoSpaceDE w:val="0"/>
+        <w:widowControl/>
+        <w:spacing w:line="389" w:lineRule="auto" w:before="254" w:after="574"/>
+        <w:ind w:left="180" w:right="2304" w:firstLine="0"/>
+        <w:jc w:val="left"/>
+      </w:pPr>
+      <w:r>
+        <w:rPr>
+          <w:rFonts w:ascii="Times New Roman" w:hAnsi="Times New Roman" w:eastAsia="Times New Roman"/>
+          <w:b w:val="0"/>
+          <w:i w:val="0"/>
+          <w:color w:val="000000"/>
+          <w:sz w:val="24"/>
+        </w:rPr>
+        <w:t xml:space="preserve">sản tại Bệnh viện đa khoa tỉnh Bắc Ninh"; </w:t>
+      </w:r>
+      <w:r>
+        <w:br/>
+      </w:r>
+      <w:r>
+        <w:tab/>
+      </w:r>
+      <w:r>
+        <w:tab/>
+      </w:r>
+      <w:r>
+        <w:tab/>
+      </w:r>
+      <w:r>
+        <w:rPr>
+          <w:rFonts w:ascii="Times New Roman" w:hAnsi="Times New Roman" w:eastAsia="Times New Roman"/>
+          <w:b w:val="0"/>
+          <w:i w:val="0"/>
+          <w:color w:val="000000"/>
+          <w:sz w:val="24"/>
+        </w:rPr>
+        <w:t xml:space="preserve">Căn cứ Quyết định số 5959/QĐ-BVT ngày 21/9/2021 của Giám đốc Bệnh viện đa </w:t>
+      </w:r>
+      <w:r>
+        <w:rPr>
+          <w:rFonts w:ascii="Times New Roman" w:hAnsi="Times New Roman" w:eastAsia="Times New Roman"/>
+          <w:b w:val="0"/>
+          <w:i w:val="0"/>
+          <w:color w:val="000000"/>
+          <w:sz w:val="24"/>
+        </w:rPr>
+        <w:t xml:space="preserve">khoa tỉnh Bắc Ninh về việc phê duyệt kế hoạch đấu giá "Bán thanh lý tài sản tại Bệnh </w:t>
+      </w:r>
+      <w:r>
+        <w:rPr>
+          <w:rFonts w:ascii="Times New Roman" w:hAnsi="Times New Roman" w:eastAsia="Times New Roman"/>
+          <w:b w:val="0"/>
+          <w:i w:val="0"/>
+          <w:color w:val="000000"/>
+          <w:sz w:val="24"/>
+        </w:rPr>
+        <w:t xml:space="preserve">viện đa khoa tỉnh Bắc Ninh" </w:t>
+      </w:r>
+      <w:r>
+        <w:br/>
+      </w:r>
+      <w:r>
+        <w:tab/>
+      </w:r>
+      <w:r>
+        <w:tab/>
+      </w:r>
+      <w:r>
+        <w:tab/>
+      </w:r>
+      <w:r>
+        <w:tab/>
+      </w:r>
+      <w:r>
+        <w:rPr>
+          <w:rFonts w:ascii="Times New Roman" w:hAnsi="Times New Roman" w:eastAsia="Times New Roman"/>
+          <w:b w:val="0"/>
+          <w:i w:val="0"/>
+          <w:color w:val="000000"/>
+          <w:sz w:val="24"/>
+        </w:rPr>
+        <w:t xml:space="preserve">Bệnh viện đa khoa tỉnh Bắc Ninh đề nghị Cổng thông tin điện tử Quốc gia về Đấu </w:t>
+      </w:r>
+      <w:r>
+        <w:rPr>
+          <w:rFonts w:ascii="Times New Roman" w:hAnsi="Times New Roman" w:eastAsia="Times New Roman"/>
+          <w:b w:val="0"/>
+          <w:i w:val="0"/>
+          <w:color w:val="000000"/>
+          <w:sz w:val="24"/>
+        </w:rPr>
+        <w:t>giá tài sản, Cổng thông tin điện tử Sở Y tế Bắc Ninh, Cổng thông tin điện tử Bệnh viện</w:t>
+      </w:r>
+      <w:r>
+        <w:rPr>
+          <w:rFonts w:ascii="Times New Roman" w:hAnsi="Times New Roman" w:eastAsia="Times New Roman"/>
+          <w:b w:val="0"/>
+          <w:i w:val="0"/>
+          <w:color w:val="000000"/>
+          <w:sz w:val="24"/>
+        </w:rPr>
+        <w:t xml:space="preserve">đa khoa tỉnh Bắc Ninh đăng tải thông tin lựa chọn đơn vị thực hiện cuộc đấu giá trên </w:t>
+      </w:r>
+      <w:r>
+        <w:rPr>
+          <w:rFonts w:ascii="Times New Roman" w:hAnsi="Times New Roman" w:eastAsia="Times New Roman"/>
+          <w:b w:val="0"/>
+          <w:i w:val="0"/>
+          <w:color w:val="000000"/>
+          <w:sz w:val="24"/>
+        </w:rPr>
+        <w:t xml:space="preserve">trang điện tử với nội dung như sau: </w:t>
+      </w:r>
+      <w:r>
+        <w:br/>
+      </w:r>
+      <w:r>
+        <w:tab/>
+      </w:r>
+      <w:r>
+        <w:tab/>
+      </w:r>
+      <w:r>
+        <w:tab/>
+      </w:r>
+      <w:r>
+        <w:tab/>
+      </w:r>
+      <w:r>
+        <w:tab/>
+      </w:r>
+      <w:r>
+        <w:rPr>
+          <w:rFonts w:ascii="Times New Roman" w:hAnsi="Times New Roman" w:eastAsia="Times New Roman"/>
+          <w:b w:val="0"/>
+          <w:i w:val="0"/>
+          <w:color w:val="000000"/>
+          <w:sz w:val="24"/>
+        </w:rPr>
+        <w:t xml:space="preserve">1. Thời gian đăng tải: từ ngày 29/9/2021 đến ngày 01/10/2021 </w:t>
+      </w:r>
+      <w:r>
+        <w:br/>
+      </w:r>
+      <w:r>
+        <w:tab/>
+      </w:r>
+      <w:r>
+        <w:tab/>
+      </w:r>
+      <w:r>
+        <w:tab/>
+      </w:r>
+      <w:r>
+        <w:tab/>
+      </w:r>
+      <w:r>
+        <w:tab/>
+      </w:r>
+      <w:r>
+        <w:rPr>
+          <w:rFonts w:ascii="Times New Roman" w:hAnsi="Times New Roman" w:eastAsia="Times New Roman"/>
+          <w:b w:val="0"/>
+          <w:i w:val="0"/>
+          <w:color w:val="000000"/>
+          <w:sz w:val="24"/>
+        </w:rPr>
+        <w:t xml:space="preserve">2. Nội dung: (theo phụ lục đính kèm) </w:t>
+      </w:r>
+      <w:r>
+        <w:br/>
+      </w:r>
+      <w:r>
+        <w:tab/>
+      </w:r>
+      <w:r>
+        <w:tab/>
+      </w:r>
+      <w:r>
+        <w:tab/>
+      </w:r>
+      <w:r>
+        <w:tab/>
+      </w:r>
+      <w:r>
+        <w:tab/>
+      </w:r>
+      <w:r>
+        <w:tab/>
+      </w:r>
+      <w:r>
+        <w:rPr>
+          <w:rFonts w:ascii="Times New Roman" w:hAnsi="Times New Roman" w:eastAsia="Times New Roman"/>
+          <w:b w:val="0"/>
+          <w:i w:val="0"/>
+          <w:color w:val="000000"/>
+          <w:sz w:val="24"/>
+        </w:rPr>
+        <w:t>Bệnh viện đa khoa tỉnh Bắc Ninh trân trọng./.</w:t>
       </w:r>
     </w:p>
     <w:tbl>
@@ -36,20 +576,20 @@
         <w:tblW w:type="auto" w:w="0"/>
         <w:tblLayout w:type="fixed"/>
         <w:tblLook w:firstColumn="1" w:firstRow="1" w:lastColumn="0" w:lastRow="0" w:noHBand="0" w:noVBand="1" w:val="04A0"/>
-        <w:tblInd w:w="0.0" w:type="dxa"/>
+        <w:tblInd w:w="80.0" w:type="dxa"/>
       </w:tblPr>
       <w:tblGrid>
-        <w:gridCol w:w="2387"/>
-        <w:gridCol w:w="2387"/>
-        <w:gridCol w:w="2387"/>
+        <w:gridCol w:w="3733"/>
+        <w:gridCol w:w="3733"/>
+        <w:gridCol w:w="3733"/>
       </w:tblGrid>
       <w:tr>
         <w:trPr>
-          <w:trHeight w:hRule="exact" w:val="318"/>
+          <w:trHeight w:hRule="exact" w:val="474"/>
         </w:trPr>
         <w:tc>
           <w:tcPr>
-            <w:tcW w:type="dxa" w:w="2140"/>
+            <w:tcW w:type="dxa" w:w="4480"/>
             <w:tcBorders/>
             <w:tcMar>
               <w:start w:w="0" w:type="dxa"/>
@@ -61,8 +601,8 @@
               <w:autoSpaceDN w:val="0"/>
               <w:autoSpaceDE w:val="0"/>
               <w:widowControl/>
-              <w:spacing w:line="233" w:lineRule="auto" w:before="80" w:after="0"/>
-              <w:ind w:left="60" w:right="0" w:firstLine="0"/>
+              <w:spacing w:line="230" w:lineRule="auto" w:before="100" w:after="0"/>
+              <w:ind w:left="80" w:right="0" w:firstLine="0"/>
               <w:jc w:val="left"/>
             </w:pPr>
             <w:r>
@@ -71,15 +611,15 @@
                 <w:b w:val="0"/>
                 <w:i w:val="0"/>
                 <w:color w:val="000000"/>
-                <w:sz w:val="20"/>
+                <w:sz w:val="24"/>
               </w:rPr>
-              <w:t>1. Nghị quyết (cá biệt)</w:t>
+              <w:t>Nơi nhận:</w:t>
             </w:r>
           </w:p>
         </w:tc>
         <w:tc>
           <w:tcPr>
-            <w:tcW w:type="dxa" w:w="2120"/>
+            <w:tcW w:type="dxa" w:w="4280"/>
             <w:tcBorders/>
             <w:tcMar>
               <w:start w:w="0" w:type="dxa"/>
@@ -91,9 +631,9 @@
               <w:autoSpaceDN w:val="0"/>
               <w:autoSpaceDE w:val="0"/>
               <w:widowControl/>
-              <w:spacing w:line="233" w:lineRule="auto" w:before="60" w:after="0"/>
-              <w:ind w:left="300" w:right="0" w:firstLine="0"/>
-              <w:jc w:val="left"/>
+              <w:spacing w:line="230" w:lineRule="auto" w:before="160" w:after="0"/>
+              <w:ind w:left="0" w:right="720" w:firstLine="0"/>
+              <w:jc w:val="right"/>
             </w:pPr>
             <w:r>
               <w:rPr>
@@ -101,57 +641,21 @@
                 <w:b w:val="0"/>
                 <w:i w:val="0"/>
                 <w:color w:val="000000"/>
-                <w:sz w:val="20"/>
+                <w:sz w:val="24"/>
               </w:rPr>
-              <w:t>11. Phương án</w:t>
+              <w:t>I</w:t>
             </w:r>
           </w:p>
         </w:tc>
         <w:tc>
           <w:tcPr>
-            <w:tcW w:type="dxa" w:w="2480"/>
+            <w:tcW w:type="dxa" w:w="1600"/>
             <w:vMerge w:val="restart"/>
             <w:tcBorders/>
             <w:tcMar>
               <w:start w:w="0" w:type="dxa"/>
               <w:end w:w="0" w:type="dxa"/>
             </w:tcMar>
-            <w:tcMar>
-              <w:start w:w="0" w:type="dxa"/>
-              <w:end w:w="0" w:type="dxa"/>
-            </w:tcMar>
-          </w:tcPr>
-          <w:p>
-            <w:pPr>
-              <w:autoSpaceDN w:val="0"/>
-              <w:autoSpaceDE w:val="0"/>
-              <w:widowControl/>
-              <w:spacing w:line="233" w:lineRule="auto" w:before="120" w:after="0"/>
-              <w:ind w:left="580" w:right="0" w:firstLine="0"/>
-              <w:jc w:val="left"/>
-            </w:pPr>
-            <w:r>
-              <w:rPr>
-                <w:rFonts w:ascii="Times New Roman" w:hAnsi="Times New Roman" w:eastAsia="Times New Roman"/>
-                <w:b w:val="0"/>
-                <w:i w:val="0"/>
-                <w:color w:val="000000"/>
-                <w:sz w:val="20"/>
-              </w:rPr>
-              <w:t>21. Bản thỏa thuận</w:t>
-            </w:r>
-          </w:p>
-        </w:tc>
-      </w:tr>
-      <w:tr>
-        <w:trPr>
-          <w:trHeight w:hRule="exact" w:val="184"/>
-        </w:trPr>
-        <w:tc>
-          <w:tcPr>
-            <w:tcW w:type="dxa" w:w="2140"/>
-            <w:vMerge w:val="restart"/>
-            <w:tcBorders/>
             <w:tcMar>
               <w:start w:w="0" w:type="dxa"/>
               <w:end w:w="0" w:type="dxa"/>
@@ -170,7 +674,7 @@
               <w:autoSpaceDN w:val="0"/>
               <w:autoSpaceDE w:val="0"/>
               <w:widowControl/>
-              <w:spacing w:line="233" w:lineRule="auto" w:before="382" w:after="0"/>
+              <w:spacing w:line="230" w:lineRule="auto" w:before="60" w:after="0"/>
               <w:ind w:left="60" w:right="0" w:firstLine="0"/>
               <w:jc w:val="left"/>
             </w:pPr>
@@ -180,15 +684,50 @@
                 <w:b w:val="0"/>
                 <w:i w:val="0"/>
                 <w:color w:val="000000"/>
-                <w:sz w:val="20"/>
+                <w:sz w:val="24"/>
               </w:rPr>
-              <w:t>2. Quyết định (cá biệt)</w:t>
+              <w:t>M ĐỐC</w:t>
+            </w:r>
+          </w:p>
+        </w:tc>
+      </w:tr>
+      <w:tr>
+        <w:trPr>
+          <w:trHeight w:hRule="exact" w:val="380"/>
+        </w:trPr>
+        <w:tc>
+          <w:tcPr>
+            <w:tcW w:type="dxa" w:w="4480"/>
+            <w:tcBorders/>
+            <w:tcMar>
+              <w:start w:w="0" w:type="dxa"/>
+              <w:end w:w="0" w:type="dxa"/>
+            </w:tcMar>
+          </w:tcPr>
+          <w:p>
+            <w:pPr>
+              <w:autoSpaceDN w:val="0"/>
+              <w:autoSpaceDE w:val="0"/>
+              <w:widowControl/>
+              <w:spacing w:line="230" w:lineRule="auto" w:before="66" w:after="0"/>
+              <w:ind w:left="80" w:right="0" w:firstLine="0"/>
+              <w:jc w:val="left"/>
+            </w:pPr>
+            <w:r>
+              <w:rPr>
+                <w:rFonts w:ascii="Times New Roman" w:hAnsi="Times New Roman" w:eastAsia="Times New Roman"/>
+                <w:b w:val="0"/>
+                <w:i w:val="0"/>
+                <w:color w:val="000000"/>
+                <w:sz w:val="24"/>
+              </w:rPr>
+              <w:t>- Như kính gửi;</w:t>
             </w:r>
           </w:p>
         </w:tc>
         <w:tc>
           <w:tcPr>
-            <w:tcW w:type="dxa" w:w="2120"/>
+            <w:tcW w:type="dxa" w:w="4280"/>
             <w:vMerge w:val="restart"/>
             <w:tcBorders/>
             <w:tcMar>
@@ -205,9 +744,9 @@
               <w:autoSpaceDN w:val="0"/>
               <w:autoSpaceDE w:val="0"/>
               <w:widowControl/>
-              <w:spacing w:line="233" w:lineRule="auto" w:before="282" w:after="0"/>
-              <w:ind w:left="300" w:right="0" w:firstLine="0"/>
-              <w:jc w:val="left"/>
+              <w:spacing w:line="230" w:lineRule="auto" w:before="246" w:after="0"/>
+              <w:ind w:left="0" w:right="94" w:firstLine="0"/>
+              <w:jc w:val="right"/>
             </w:pPr>
             <w:r>
               <w:rPr>
@@ -215,15 +754,15 @@
                 <w:b w:val="0"/>
                 <w:i w:val="0"/>
                 <w:color w:val="000000"/>
-                <w:sz w:val="20"/>
+                <w:sz w:val="24"/>
               </w:rPr>
-              <w:t>12. Để án</w:t>
+              <w:t>BỆNH VIỆN</w:t>
             </w:r>
           </w:p>
         </w:tc>
         <w:tc>
           <w:tcPr>
-            <w:tcW w:type="dxa" w:w="2387"/>
+            <w:tcW w:type="dxa" w:w="3733"/>
             <w:vMerge/>
             <w:tcBorders/>
           </w:tcPr>
@@ -232,70 +771,11 @@
       </w:tr>
       <w:tr>
         <w:trPr>
-          <w:trHeight w:hRule="exact" w:val="396"/>
+          <w:trHeight w:hRule="exact" w:val="160"/>
         </w:trPr>
         <w:tc>
           <w:tcPr>
-            <w:tcW w:type="dxa" w:w="2387"/>
-            <w:vMerge/>
-            <w:tcBorders/>
-          </w:tcPr>
-          <w:p/>
-        </w:tc>
-        <w:tc>
-          <w:tcPr>
-            <w:tcW w:type="dxa" w:w="2387"/>
-            <w:vMerge/>
-            <w:tcBorders/>
-          </w:tcPr>
-          <w:p/>
-        </w:tc>
-        <w:tc>
-          <w:tcPr>
-            <w:tcW w:type="dxa" w:w="2480"/>
-            <w:tcBorders/>
-            <w:tcMar>
-              <w:start w:w="0" w:type="dxa"/>
-              <w:end w:w="0" w:type="dxa"/>
-            </w:tcMar>
-          </w:tcPr>
-          <w:p>
-            <w:pPr>
-              <w:autoSpaceDN w:val="0"/>
-              <w:autoSpaceDE w:val="0"/>
-              <w:widowControl/>
-              <w:spacing w:line="233" w:lineRule="auto" w:before="158" w:after="0"/>
-              <w:ind w:left="560" w:right="0" w:firstLine="0"/>
-              <w:jc w:val="left"/>
-            </w:pPr>
-            <w:r>
-              <w:rPr>
-                <w:rFonts w:ascii="Times New Roman" w:hAnsi="Times New Roman" w:eastAsia="Times New Roman"/>
-                <w:b w:val="0"/>
-                <w:i w:val="0"/>
-                <w:color w:val="000000"/>
-                <w:sz w:val="20"/>
-              </w:rPr>
-              <w:t>22. Giấy ủy quyền</w:t>
-            </w:r>
-          </w:p>
-        </w:tc>
-      </w:tr>
-      <w:tr>
-        <w:trPr>
-          <w:trHeight w:hRule="exact" w:val="152"/>
-        </w:trPr>
-        <w:tc>
-          <w:tcPr>
-            <w:tcW w:type="dxa" w:w="2387"/>
-            <w:vMerge/>
-            <w:tcBorders/>
-          </w:tcPr>
-          <w:p/>
-        </w:tc>
-        <w:tc>
-          <w:tcPr>
-            <w:tcW w:type="dxa" w:w="2120"/>
+            <w:tcW w:type="dxa" w:w="4480"/>
             <w:vMerge w:val="restart"/>
             <w:tcBorders/>
             <w:tcMar>
@@ -312,8 +792,8 @@
               <w:autoSpaceDN w:val="0"/>
               <w:autoSpaceDE w:val="0"/>
               <w:widowControl/>
-              <w:spacing w:line="233" w:lineRule="auto" w:before="382" w:after="0"/>
-              <w:ind w:left="320" w:right="0" w:firstLine="0"/>
+              <w:spacing w:line="230" w:lineRule="auto" w:before="86" w:after="0"/>
+              <w:ind w:left="80" w:right="0" w:firstLine="0"/>
               <w:jc w:val="left"/>
             </w:pPr>
             <w:r>
@@ -322,55 +802,44 @@
                 <w:b w:val="0"/>
                 <w:i w:val="0"/>
                 <w:color w:val="000000"/>
-                <w:sz w:val="20"/>
+                <w:sz w:val="24"/>
               </w:rPr>
-              <w:t>13. Dự án</w:t>
+              <w:t>Lưu VT, TCKT</w:t>
             </w:r>
           </w:p>
         </w:tc>
         <w:tc>
           <w:tcPr>
-            <w:tcW w:type="dxa" w:w="2480"/>
-            <w:vMerge w:val="restart"/>
+            <w:tcW w:type="dxa" w:w="3733"/>
+            <w:vMerge/>
             <w:tcBorders/>
-            <w:tcMar>
-              <w:start w:w="0" w:type="dxa"/>
-              <w:end w:w="0" w:type="dxa"/>
-            </w:tcMar>
-            <w:tcMar>
-              <w:start w:w="0" w:type="dxa"/>
-              <w:end w:w="0" w:type="dxa"/>
-            </w:tcMar>
           </w:tcPr>
-          <w:p>
-            <w:pPr>
-              <w:autoSpaceDN w:val="0"/>
-              <w:autoSpaceDE w:val="0"/>
-              <w:widowControl/>
-              <w:spacing w:line="233" w:lineRule="auto" w:before="302" w:after="0"/>
-              <w:ind w:left="540" w:right="0" w:firstLine="0"/>
-              <w:jc w:val="left"/>
-            </w:pPr>
-            <w:r>
-              <w:rPr>
-                <w:rFonts w:ascii="Times New Roman" w:hAnsi="Times New Roman" w:eastAsia="Times New Roman"/>
-                <w:b w:val="0"/>
-                <w:i w:val="0"/>
-                <w:color w:val="000000"/>
-                <w:sz w:val="20"/>
-              </w:rPr>
-              <w:t>23, Giấy mời</w:t>
-            </w:r>
-          </w:p>
+          <w:p/>
+        </w:tc>
+        <w:tc>
+          <w:tcPr>
+            <w:tcW w:type="dxa" w:w="3733"/>
+            <w:vMerge/>
+            <w:tcBorders/>
+          </w:tcPr>
+          <w:p/>
         </w:tc>
       </w:tr>
       <w:tr>
         <w:trPr>
-          <w:trHeight w:hRule="exact" w:val="608"/>
+          <w:trHeight w:hRule="exact" w:val="312"/>
         </w:trPr>
         <w:tc>
           <w:tcPr>
-            <w:tcW w:type="dxa" w:w="2140"/>
+            <w:tcW w:type="dxa" w:w="3733"/>
+            <w:vMerge/>
+            <w:tcBorders/>
+          </w:tcPr>
+          <w:p/>
+        </w:tc>
+        <w:tc>
+          <w:tcPr>
+            <w:tcW w:type="dxa" w:w="4280"/>
             <w:tcBorders/>
             <w:tcMar>
               <w:start w:w="0" w:type="dxa"/>
@@ -382,9 +851,9 @@
               <w:autoSpaceDN w:val="0"/>
               <w:autoSpaceDE w:val="0"/>
               <w:widowControl/>
-              <w:spacing w:line="233" w:lineRule="auto" w:before="130" w:after="0"/>
-              <w:ind w:left="0" w:right="0" w:firstLine="0"/>
-              <w:jc w:val="left"/>
+              <w:spacing w:line="230" w:lineRule="auto" w:before="66" w:after="0"/>
+              <w:ind w:left="0" w:right="40" w:firstLine="0"/>
+              <w:jc w:val="right"/>
             </w:pPr>
             <w:r>
               <w:rPr>
@@ -392,930 +861,15 @@
                 <w:b w:val="0"/>
                 <w:i w:val="0"/>
                 <w:color w:val="000000"/>
-                <w:sz w:val="20"/>
+                <w:sz w:val="24"/>
               </w:rPr>
-              <w:t>3.Chỉ thị</w:t>
+              <w:t>ĐA KHOA</w:t>
             </w:r>
           </w:p>
         </w:tc>
         <w:tc>
           <w:tcPr>
-            <w:tcW w:type="dxa" w:w="2387"/>
-            <w:vMerge/>
-            <w:tcBorders/>
-          </w:tcPr>
-          <w:p/>
-        </w:tc>
-        <w:tc>
-          <w:tcPr>
-            <w:tcW w:type="dxa" w:w="2387"/>
-            <w:vMerge/>
-            <w:tcBorders/>
-          </w:tcPr>
-          <w:p/>
-        </w:tc>
-      </w:tr>
-      <w:tr>
-        <w:trPr>
-          <w:trHeight w:hRule="exact" w:val="380"/>
-        </w:trPr>
-        <w:tc>
-          <w:tcPr>
-            <w:tcW w:type="dxa" w:w="2140"/>
-            <w:vMerge w:val="restart"/>
-            <w:tcBorders/>
-            <w:tcMar>
-              <w:start w:w="0" w:type="dxa"/>
-              <w:end w:w="0" w:type="dxa"/>
-            </w:tcMar>
-            <w:tcMar>
-              <w:start w:w="0" w:type="dxa"/>
-              <w:end w:w="0" w:type="dxa"/>
-            </w:tcMar>
-          </w:tcPr>
-          <w:p>
-            <w:pPr>
-              <w:autoSpaceDN w:val="0"/>
-              <w:autoSpaceDE w:val="0"/>
-              <w:widowControl/>
-              <w:spacing w:line="233" w:lineRule="auto" w:before="182" w:after="0"/>
-              <w:ind w:left="40" w:right="0" w:firstLine="0"/>
-              <w:jc w:val="left"/>
-            </w:pPr>
-            <w:r>
-              <w:rPr>
-                <w:rFonts w:ascii="Times New Roman" w:hAnsi="Times New Roman" w:eastAsia="Times New Roman"/>
-                <w:b w:val="0"/>
-                <w:i w:val="0"/>
-                <w:color w:val="000000"/>
-                <w:sz w:val="20"/>
-              </w:rPr>
-              <w:t>4, Quy chế</w:t>
-            </w:r>
-          </w:p>
-        </w:tc>
-        <w:tc>
-          <w:tcPr>
-            <w:tcW w:type="dxa" w:w="2120"/>
-            <w:tcBorders/>
-            <w:tcMar>
-              <w:start w:w="0" w:type="dxa"/>
-              <w:end w:w="0" w:type="dxa"/>
-            </w:tcMar>
-          </w:tcPr>
-          <w:p>
-            <w:pPr>
-              <w:autoSpaceDN w:val="0"/>
-              <w:autoSpaceDE w:val="0"/>
-              <w:widowControl/>
-              <w:spacing w:line="233" w:lineRule="auto" w:before="158" w:after="0"/>
-              <w:ind w:left="320" w:right="0" w:firstLine="0"/>
-              <w:jc w:val="left"/>
-            </w:pPr>
-            <w:r>
-              <w:rPr>
-                <w:rFonts w:ascii="Times New Roman" w:hAnsi="Times New Roman" w:eastAsia="Times New Roman"/>
-                <w:b w:val="0"/>
-                <w:i w:val="0"/>
-                <w:color w:val="000000"/>
-                <w:sz w:val="20"/>
-              </w:rPr>
-              <w:t>14, Báo cáo</w:t>
-            </w:r>
-          </w:p>
-        </w:tc>
-        <w:tc>
-          <w:tcPr>
-            <w:tcW w:type="dxa" w:w="2480"/>
-            <w:tcBorders/>
-            <w:tcMar>
-              <w:start w:w="0" w:type="dxa"/>
-              <w:end w:w="0" w:type="dxa"/>
-            </w:tcMar>
-          </w:tcPr>
-          <w:p>
-            <w:pPr>
-              <w:autoSpaceDN w:val="0"/>
-              <w:autoSpaceDE w:val="0"/>
-              <w:widowControl/>
-              <w:spacing w:line="233" w:lineRule="auto" w:before="158" w:after="0"/>
-              <w:ind w:left="540" w:right="0" w:firstLine="0"/>
-              <w:jc w:val="left"/>
-            </w:pPr>
-            <w:r>
-              <w:rPr>
-                <w:rFonts w:ascii="Times New Roman" w:hAnsi="Times New Roman" w:eastAsia="Times New Roman"/>
-                <w:b w:val="0"/>
-                <w:i w:val="0"/>
-                <w:color w:val="000000"/>
-                <w:sz w:val="20"/>
-              </w:rPr>
-              <w:t>24, Giấy giới thiệu</w:t>
-            </w:r>
-          </w:p>
-        </w:tc>
-      </w:tr>
-      <w:tr>
-        <w:trPr>
-          <w:trHeight w:hRule="exact" w:val="212"/>
-        </w:trPr>
-        <w:tc>
-          <w:tcPr>
-            <w:tcW w:type="dxa" w:w="2387"/>
-            <w:vMerge/>
-            <w:tcBorders/>
-          </w:tcPr>
-          <w:p/>
-        </w:tc>
-        <w:tc>
-          <w:tcPr>
-            <w:tcW w:type="dxa" w:w="2120"/>
-            <w:vMerge w:val="restart"/>
-            <w:tcBorders/>
-            <w:tcMar>
-              <w:start w:w="0" w:type="dxa"/>
-              <w:end w:w="0" w:type="dxa"/>
-            </w:tcMar>
-            <w:tcMar>
-              <w:start w:w="0" w:type="dxa"/>
-              <w:end w:w="0" w:type="dxa"/>
-            </w:tcMar>
-            <w:tcMar>
-              <w:start w:w="0" w:type="dxa"/>
-              <w:end w:w="0" w:type="dxa"/>
-            </w:tcMar>
-          </w:tcPr>
-          <w:p>
-            <w:pPr>
-              <w:autoSpaceDN w:val="0"/>
-              <w:autoSpaceDE w:val="0"/>
-              <w:widowControl/>
-              <w:spacing w:line="233" w:lineRule="auto" w:before="442" w:after="0"/>
-              <w:ind w:left="320" w:right="0" w:firstLine="0"/>
-              <w:jc w:val="left"/>
-            </w:pPr>
-            <w:r>
-              <w:rPr>
-                <w:rFonts w:ascii="Times New Roman" w:hAnsi="Times New Roman" w:eastAsia="Times New Roman"/>
-                <w:b w:val="0"/>
-                <w:i w:val="0"/>
-                <w:color w:val="000000"/>
-                <w:sz w:val="20"/>
-              </w:rPr>
-              <w:t>15. Biên bản</w:t>
-            </w:r>
-          </w:p>
-        </w:tc>
-        <w:tc>
-          <w:tcPr>
-            <w:tcW w:type="dxa" w:w="2480"/>
-            <w:vMerge w:val="restart"/>
-            <w:tcBorders/>
-            <w:tcMar>
-              <w:start w:w="0" w:type="dxa"/>
-              <w:end w:w="0" w:type="dxa"/>
-            </w:tcMar>
-            <w:tcMar>
-              <w:start w:w="0" w:type="dxa"/>
-              <w:end w:w="0" w:type="dxa"/>
-            </w:tcMar>
-          </w:tcPr>
-          <w:p>
-            <w:pPr>
-              <w:autoSpaceDN w:val="0"/>
-              <w:autoSpaceDE w:val="0"/>
-              <w:widowControl/>
-              <w:spacing w:line="233" w:lineRule="auto" w:before="362" w:after="0"/>
-              <w:ind w:left="540" w:right="0" w:firstLine="0"/>
-              <w:jc w:val="left"/>
-            </w:pPr>
-            <w:r>
-              <w:rPr>
-                <w:rFonts w:ascii="Times New Roman" w:hAnsi="Times New Roman" w:eastAsia="Times New Roman"/>
-                <w:b w:val="0"/>
-                <w:i w:val="0"/>
-                <w:color w:val="000000"/>
-                <w:sz w:val="20"/>
-              </w:rPr>
-              <w:t>25. Giấy nghi phép</w:t>
-            </w:r>
-          </w:p>
-        </w:tc>
-      </w:tr>
-      <w:tr>
-        <w:trPr>
-          <w:trHeight w:hRule="exact" w:val="428"/>
-        </w:trPr>
-        <w:tc>
-          <w:tcPr>
-            <w:tcW w:type="dxa" w:w="2140"/>
-            <w:tcBorders/>
-            <w:tcMar>
-              <w:start w:w="0" w:type="dxa"/>
-              <w:end w:w="0" w:type="dxa"/>
-            </w:tcMar>
-          </w:tcPr>
-          <w:p>
-            <w:pPr>
-              <w:autoSpaceDN w:val="0"/>
-              <w:autoSpaceDE w:val="0"/>
-              <w:widowControl/>
-              <w:spacing w:line="233" w:lineRule="auto" w:before="190" w:after="0"/>
-              <w:ind w:left="40" w:right="0" w:firstLine="0"/>
-              <w:jc w:val="left"/>
-            </w:pPr>
-            <w:r>
-              <w:rPr>
-                <w:rFonts w:ascii="Times New Roman" w:hAnsi="Times New Roman" w:eastAsia="Times New Roman"/>
-                <w:b w:val="0"/>
-                <w:i w:val="0"/>
-                <w:color w:val="000000"/>
-                <w:sz w:val="20"/>
-              </w:rPr>
-              <w:t>5.Quy dịnh</w:t>
-            </w:r>
-          </w:p>
-        </w:tc>
-        <w:tc>
-          <w:tcPr>
-            <w:tcW w:type="dxa" w:w="2387"/>
-            <w:vMerge/>
-            <w:tcBorders/>
-          </w:tcPr>
-          <w:p/>
-        </w:tc>
-        <w:tc>
-          <w:tcPr>
-            <w:tcW w:type="dxa" w:w="2387"/>
-            <w:vMerge/>
-            <w:tcBorders/>
-          </w:tcPr>
-          <w:p/>
-        </w:tc>
-      </w:tr>
-      <w:tr>
-        <w:trPr>
-          <w:trHeight w:hRule="exact" w:val="202"/>
-        </w:trPr>
-        <w:tc>
-          <w:tcPr>
-            <w:tcW w:type="dxa" w:w="2140"/>
-            <w:vMerge w:val="restart"/>
-            <w:tcBorders/>
-            <w:tcMar>
-              <w:start w:w="0" w:type="dxa"/>
-              <w:end w:w="0" w:type="dxa"/>
-            </w:tcMar>
-            <w:tcMar>
-              <w:start w:w="0" w:type="dxa"/>
-              <w:end w:w="0" w:type="dxa"/>
-            </w:tcMar>
-            <w:tcMar>
-              <w:start w:w="0" w:type="dxa"/>
-              <w:end w:w="0" w:type="dxa"/>
-            </w:tcMar>
-          </w:tcPr>
-          <w:p>
-            <w:pPr>
-              <w:autoSpaceDN w:val="0"/>
-              <w:autoSpaceDE w:val="0"/>
-              <w:widowControl/>
-              <w:spacing w:line="233" w:lineRule="auto" w:before="382" w:after="0"/>
-              <w:ind w:left="60" w:right="0" w:firstLine="0"/>
-              <w:jc w:val="left"/>
-            </w:pPr>
-            <w:r>
-              <w:rPr>
-                <w:rFonts w:ascii="Times New Roman" w:hAnsi="Times New Roman" w:eastAsia="Times New Roman"/>
-                <w:b w:val="0"/>
-                <w:i w:val="0"/>
-                <w:color w:val="000000"/>
-                <w:sz w:val="20"/>
-              </w:rPr>
-              <w:t>6. Thông cảo</w:t>
-            </w:r>
-          </w:p>
-        </w:tc>
-        <w:tc>
-          <w:tcPr>
-            <w:tcW w:type="dxa" w:w="2387"/>
-            <w:vMerge/>
-            <w:tcBorders/>
-          </w:tcPr>
-          <w:p/>
-        </w:tc>
-        <w:tc>
-          <w:tcPr>
-            <w:tcW w:type="dxa" w:w="2480"/>
-            <w:vMerge w:val="restart"/>
-            <w:tcBorders/>
-            <w:tcMar>
-              <w:start w:w="0" w:type="dxa"/>
-              <w:end w:w="0" w:type="dxa"/>
-            </w:tcMar>
-            <w:tcMar>
-              <w:start w:w="0" w:type="dxa"/>
-              <w:end w:w="0" w:type="dxa"/>
-            </w:tcMar>
-          </w:tcPr>
-          <w:p>
-            <w:pPr>
-              <w:autoSpaceDN w:val="0"/>
-              <w:autoSpaceDE w:val="0"/>
-              <w:widowControl/>
-              <w:spacing w:line="233" w:lineRule="auto" w:before="358" w:after="0"/>
-              <w:ind w:left="560" w:right="0" w:firstLine="0"/>
-              <w:jc w:val="left"/>
-            </w:pPr>
-            <w:r>
-              <w:rPr>
-                <w:rFonts w:ascii="Times New Roman" w:hAnsi="Times New Roman" w:eastAsia="Times New Roman"/>
-                <w:b w:val="0"/>
-                <w:i w:val="0"/>
-                <w:color w:val="000000"/>
-                <w:sz w:val="20"/>
-              </w:rPr>
-              <w:t>26. Phiếu gửi</w:t>
-            </w:r>
-          </w:p>
-        </w:tc>
-      </w:tr>
-      <w:tr>
-        <w:trPr>
-          <w:trHeight w:hRule="exact" w:val="378"/>
-        </w:trPr>
-        <w:tc>
-          <w:tcPr>
-            <w:tcW w:type="dxa" w:w="2387"/>
-            <w:vMerge/>
-            <w:tcBorders/>
-          </w:tcPr>
-          <w:p/>
-        </w:tc>
-        <w:tc>
-          <w:tcPr>
-            <w:tcW w:type="dxa" w:w="2120"/>
-            <w:vMerge w:val="restart"/>
-            <w:tcBorders/>
-            <w:tcMar>
-              <w:start w:w="0" w:type="dxa"/>
-              <w:end w:w="0" w:type="dxa"/>
-            </w:tcMar>
-            <w:tcMar>
-              <w:start w:w="0" w:type="dxa"/>
-              <w:end w:w="0" w:type="dxa"/>
-            </w:tcMar>
-          </w:tcPr>
-          <w:p>
-            <w:pPr>
-              <w:autoSpaceDN w:val="0"/>
-              <w:autoSpaceDE w:val="0"/>
-              <w:widowControl/>
-              <w:spacing w:line="233" w:lineRule="auto" w:before="180" w:after="0"/>
-              <w:ind w:left="320" w:right="0" w:firstLine="0"/>
-              <w:jc w:val="left"/>
-            </w:pPr>
-            <w:r>
-              <w:rPr>
-                <w:rFonts w:ascii="Times New Roman" w:hAnsi="Times New Roman" w:eastAsia="Times New Roman"/>
-                <w:b w:val="0"/>
-                <w:i w:val="0"/>
-                <w:color w:val="000000"/>
-                <w:sz w:val="20"/>
-              </w:rPr>
-              <w:t>16, Tờ trinh</w:t>
-            </w:r>
-          </w:p>
-        </w:tc>
-        <w:tc>
-          <w:tcPr>
-            <w:tcW w:type="dxa" w:w="2387"/>
-            <w:vMerge/>
-            <w:tcBorders/>
-          </w:tcPr>
-          <w:p/>
-        </w:tc>
-      </w:tr>
-      <w:tr>
-        <w:trPr>
-          <w:trHeight w:hRule="exact" w:val="187"/>
-        </w:trPr>
-        <w:tc>
-          <w:tcPr>
-            <w:tcW w:type="dxa" w:w="2387"/>
-            <w:vMerge/>
-            <w:tcBorders/>
-          </w:tcPr>
-          <w:p/>
-        </w:tc>
-        <w:tc>
-          <w:tcPr>
-            <w:tcW w:type="dxa" w:w="2387"/>
-            <w:vMerge/>
-            <w:tcBorders/>
-          </w:tcPr>
-          <w:p/>
-        </w:tc>
-        <w:tc>
-          <w:tcPr>
-            <w:tcW w:type="dxa" w:w="2480"/>
-            <w:vMerge w:val="restart"/>
-            <w:tcBorders/>
-            <w:tcMar>
-              <w:start w:w="0" w:type="dxa"/>
-              <w:end w:w="0" w:type="dxa"/>
-            </w:tcMar>
-            <w:tcMar>
-              <w:start w:w="0" w:type="dxa"/>
-              <w:end w:w="0" w:type="dxa"/>
-            </w:tcMar>
-          </w:tcPr>
-          <w:p>
-            <w:pPr>
-              <w:autoSpaceDN w:val="0"/>
-              <w:autoSpaceDE w:val="0"/>
-              <w:widowControl/>
-              <w:spacing w:line="233" w:lineRule="auto" w:before="338" w:after="0"/>
-              <w:ind w:left="0" w:right="0" w:firstLine="0"/>
-              <w:jc w:val="center"/>
-            </w:pPr>
-            <w:r>
-              <w:rPr>
-                <w:rFonts w:ascii="Times New Roman" w:hAnsi="Times New Roman" w:eastAsia="Times New Roman"/>
-                <w:b w:val="0"/>
-                <w:i w:val="0"/>
-                <w:color w:val="000000"/>
-                <w:sz w:val="20"/>
-              </w:rPr>
-              <w:t>27, Phiếu chuyển</w:t>
-            </w:r>
-          </w:p>
-        </w:tc>
-      </w:tr>
-      <w:tr>
-        <w:trPr>
-          <w:trHeight w:hRule="exact" w:val="373"/>
-        </w:trPr>
-        <w:tc>
-          <w:tcPr>
-            <w:tcW w:type="dxa" w:w="2140"/>
-            <w:vMerge w:val="restart"/>
-            <w:tcBorders/>
-            <w:tcMar>
-              <w:start w:w="0" w:type="dxa"/>
-              <w:end w:w="0" w:type="dxa"/>
-            </w:tcMar>
-            <w:tcMar>
-              <w:start w:w="0" w:type="dxa"/>
-              <w:end w:w="0" w:type="dxa"/>
-            </w:tcMar>
-          </w:tcPr>
-          <w:p>
-            <w:pPr>
-              <w:autoSpaceDN w:val="0"/>
-              <w:autoSpaceDE w:val="0"/>
-              <w:widowControl/>
-              <w:spacing w:line="233" w:lineRule="auto" w:before="174" w:after="0"/>
-              <w:ind w:left="40" w:right="0" w:firstLine="0"/>
-              <w:jc w:val="left"/>
-            </w:pPr>
-            <w:r>
-              <w:rPr>
-                <w:rFonts w:ascii="Times New Roman" w:hAnsi="Times New Roman" w:eastAsia="Times New Roman"/>
-                <w:b w:val="0"/>
-                <w:i w:val="0"/>
-                <w:color w:val="000000"/>
-                <w:sz w:val="20"/>
-              </w:rPr>
-              <w:t>7, Thông báo</w:t>
-            </w:r>
-          </w:p>
-        </w:tc>
-        <w:tc>
-          <w:tcPr>
-            <w:tcW w:type="dxa" w:w="2120"/>
-            <w:tcBorders/>
-            <w:tcMar>
-              <w:start w:w="0" w:type="dxa"/>
-              <w:end w:w="0" w:type="dxa"/>
-            </w:tcMar>
-          </w:tcPr>
-          <w:p>
-            <w:pPr>
-              <w:autoSpaceDN w:val="0"/>
-              <w:autoSpaceDE w:val="0"/>
-              <w:widowControl/>
-              <w:spacing w:line="233" w:lineRule="auto" w:before="150" w:after="0"/>
-              <w:ind w:left="300" w:right="0" w:firstLine="0"/>
-              <w:jc w:val="left"/>
-            </w:pPr>
-            <w:r>
-              <w:rPr>
-                <w:rFonts w:ascii="Times New Roman" w:hAnsi="Times New Roman" w:eastAsia="Times New Roman"/>
-                <w:b w:val="0"/>
-                <w:i w:val="0"/>
-                <w:color w:val="000000"/>
-                <w:sz w:val="20"/>
-              </w:rPr>
-              <w:t>17, Hợp dồng</w:t>
-            </w:r>
-          </w:p>
-        </w:tc>
-        <w:tc>
-          <w:tcPr>
-            <w:tcW w:type="dxa" w:w="2387"/>
-            <w:vMerge/>
-            <w:tcBorders/>
-          </w:tcPr>
-          <w:p/>
-        </w:tc>
-      </w:tr>
-      <w:tr>
-        <w:trPr>
-          <w:trHeight w:hRule="exact" w:val="202"/>
-        </w:trPr>
-        <w:tc>
-          <w:tcPr>
-            <w:tcW w:type="dxa" w:w="2387"/>
-            <w:vMerge/>
-            <w:tcBorders/>
-          </w:tcPr>
-          <w:p/>
-        </w:tc>
-        <w:tc>
-          <w:tcPr>
-            <w:tcW w:type="dxa" w:w="2120"/>
-            <w:vMerge w:val="restart"/>
-            <w:tcBorders/>
-            <w:tcMar>
-              <w:start w:w="0" w:type="dxa"/>
-              <w:end w:w="0" w:type="dxa"/>
-            </w:tcMar>
-            <w:tcMar>
-              <w:start w:w="0" w:type="dxa"/>
-              <w:end w:w="0" w:type="dxa"/>
-            </w:tcMar>
-          </w:tcPr>
-          <w:p>
-            <w:pPr>
-              <w:autoSpaceDN w:val="0"/>
-              <w:autoSpaceDE w:val="0"/>
-              <w:widowControl/>
-              <w:spacing w:line="233" w:lineRule="auto" w:before="362" w:after="0"/>
-              <w:ind w:left="300" w:right="0" w:firstLine="0"/>
-              <w:jc w:val="left"/>
-            </w:pPr>
-            <w:r>
-              <w:rPr>
-                <w:rFonts w:ascii="Times New Roman" w:hAnsi="Times New Roman" w:eastAsia="Times New Roman"/>
-                <w:b w:val="0"/>
-                <w:i w:val="0"/>
-                <w:color w:val="000000"/>
-                <w:sz w:val="20"/>
-              </w:rPr>
-              <w:t>18. Công văn</w:t>
-            </w:r>
-          </w:p>
-        </w:tc>
-        <w:tc>
-          <w:tcPr>
-            <w:tcW w:type="dxa" w:w="2480"/>
-            <w:vMerge w:val="restart"/>
-            <w:tcBorders/>
-            <w:tcMar>
-              <w:start w:w="0" w:type="dxa"/>
-              <w:end w:w="0" w:type="dxa"/>
-            </w:tcMar>
-            <w:tcMar>
-              <w:start w:w="0" w:type="dxa"/>
-              <w:end w:w="0" w:type="dxa"/>
-            </w:tcMar>
-            <w:tcMar>
-              <w:start w:w="0" w:type="dxa"/>
-              <w:end w:w="0" w:type="dxa"/>
-            </w:tcMar>
-          </w:tcPr>
-          <w:p>
-            <w:pPr>
-              <w:autoSpaceDN w:val="0"/>
-              <w:autoSpaceDE w:val="0"/>
-              <w:widowControl/>
-              <w:spacing w:line="233" w:lineRule="auto" w:before="422" w:after="0"/>
-              <w:ind w:left="580" w:right="0" w:firstLine="0"/>
-              <w:jc w:val="left"/>
-            </w:pPr>
-            <w:r>
-              <w:rPr>
-                <w:rFonts w:ascii="Times New Roman" w:hAnsi="Times New Roman" w:eastAsia="Times New Roman"/>
-                <w:b w:val="0"/>
-                <w:i w:val="0"/>
-                <w:color w:val="000000"/>
-                <w:sz w:val="20"/>
-              </w:rPr>
-              <w:t>28, Phiếu báo</w:t>
-            </w:r>
-          </w:p>
-        </w:tc>
-      </w:tr>
-      <w:tr>
-        <w:trPr>
-          <w:trHeight w:hRule="exact" w:val="418"/>
-        </w:trPr>
-        <w:tc>
-          <w:tcPr>
-            <w:tcW w:type="dxa" w:w="2140"/>
-            <w:tcBorders/>
-            <w:tcMar>
-              <w:start w:w="0" w:type="dxa"/>
-              <w:end w:w="0" w:type="dxa"/>
-            </w:tcMar>
-          </w:tcPr>
-          <w:p>
-            <w:pPr>
-              <w:autoSpaceDN w:val="0"/>
-              <w:autoSpaceDE w:val="0"/>
-              <w:widowControl/>
-              <w:spacing w:line="233" w:lineRule="auto" w:before="180" w:after="0"/>
-              <w:ind w:left="40" w:right="0" w:firstLine="0"/>
-              <w:jc w:val="left"/>
-            </w:pPr>
-            <w:r>
-              <w:rPr>
-                <w:rFonts w:ascii="Times New Roman" w:hAnsi="Times New Roman" w:eastAsia="Times New Roman"/>
-                <w:b w:val="0"/>
-                <w:i w:val="0"/>
-                <w:color w:val="000000"/>
-                <w:sz w:val="20"/>
-              </w:rPr>
-              <w:t>8. Hướng dẫn</w:t>
-            </w:r>
-          </w:p>
-        </w:tc>
-        <w:tc>
-          <w:tcPr>
-            <w:tcW w:type="dxa" w:w="2387"/>
-            <w:vMerge/>
-            <w:tcBorders/>
-          </w:tcPr>
-          <w:p/>
-        </w:tc>
-        <w:tc>
-          <w:tcPr>
-            <w:tcW w:type="dxa" w:w="2387"/>
-            <w:vMerge/>
-            <w:tcBorders/>
-          </w:tcPr>
-          <w:p/>
-        </w:tc>
-      </w:tr>
-      <w:tr>
-        <w:trPr>
-          <w:trHeight w:hRule="exact" w:val="192"/>
-        </w:trPr>
-        <w:tc>
-          <w:tcPr>
-            <w:tcW w:type="dxa" w:w="2140"/>
-            <w:vMerge w:val="restart"/>
-            <w:tcBorders/>
-            <w:tcMar>
-              <w:start w:w="0" w:type="dxa"/>
-              <w:end w:w="0" w:type="dxa"/>
-            </w:tcMar>
-            <w:tcMar>
-              <w:start w:w="0" w:type="dxa"/>
-              <w:end w:w="0" w:type="dxa"/>
-            </w:tcMar>
-            <w:tcMar>
-              <w:start w:w="0" w:type="dxa"/>
-              <w:end w:w="0" w:type="dxa"/>
-            </w:tcMar>
-          </w:tcPr>
-          <w:p>
-            <w:pPr>
-              <w:autoSpaceDN w:val="0"/>
-              <w:autoSpaceDE w:val="0"/>
-              <w:widowControl/>
-              <w:spacing w:line="233" w:lineRule="auto" w:before="382" w:after="0"/>
-              <w:ind w:left="60" w:right="0" w:firstLine="0"/>
-              <w:jc w:val="left"/>
-            </w:pPr>
-            <w:r>
-              <w:rPr>
-                <w:rFonts w:ascii="Times New Roman" w:hAnsi="Times New Roman" w:eastAsia="Times New Roman"/>
-                <w:b w:val="0"/>
-                <w:i w:val="0"/>
-                <w:color w:val="000000"/>
-                <w:sz w:val="20"/>
-              </w:rPr>
-              <w:t>9. Chương trình</w:t>
-            </w:r>
-          </w:p>
-        </w:tc>
-        <w:tc>
-          <w:tcPr>
-            <w:tcW w:type="dxa" w:w="2120"/>
-            <w:vMerge w:val="restart"/>
-            <w:tcBorders/>
-            <w:tcMar>
-              <w:start w:w="0" w:type="dxa"/>
-              <w:end w:w="0" w:type="dxa"/>
-            </w:tcMar>
-            <w:tcMar>
-              <w:start w:w="0" w:type="dxa"/>
-              <w:end w:w="0" w:type="dxa"/>
-            </w:tcMar>
-          </w:tcPr>
-          <w:p>
-            <w:pPr>
-              <w:autoSpaceDN w:val="0"/>
-              <w:autoSpaceDE w:val="0"/>
-              <w:widowControl/>
-              <w:spacing w:line="233" w:lineRule="auto" w:before="358" w:after="0"/>
-              <w:ind w:left="300" w:right="0" w:firstLine="0"/>
-              <w:jc w:val="left"/>
-            </w:pPr>
-            <w:r>
-              <w:rPr>
-                <w:rFonts w:ascii="Times New Roman" w:hAnsi="Times New Roman" w:eastAsia="Times New Roman"/>
-                <w:b w:val="0"/>
-                <w:i w:val="0"/>
-                <w:color w:val="000000"/>
-                <w:sz w:val="20"/>
-              </w:rPr>
-              <w:t>19. Công điện</w:t>
-            </w:r>
-          </w:p>
-        </w:tc>
-        <w:tc>
-          <w:tcPr>
-            <w:tcW w:type="dxa" w:w="2387"/>
-            <w:vMerge/>
-            <w:tcBorders/>
-          </w:tcPr>
-          <w:p/>
-        </w:tc>
-      </w:tr>
-      <w:tr>
-        <w:trPr>
-          <w:trHeight w:hRule="exact" w:val="388"/>
-        </w:trPr>
-        <w:tc>
-          <w:tcPr>
-            <w:tcW w:type="dxa" w:w="2387"/>
-            <w:vMerge/>
-            <w:tcBorders/>
-          </w:tcPr>
-          <w:p/>
-        </w:tc>
-        <w:tc>
-          <w:tcPr>
-            <w:tcW w:type="dxa" w:w="2387"/>
-            <w:vMerge/>
-            <w:tcBorders/>
-          </w:tcPr>
-          <w:p/>
-        </w:tc>
-        <w:tc>
-          <w:tcPr>
-            <w:tcW w:type="dxa" w:w="2480"/>
-            <w:vMerge w:val="restart"/>
-            <w:tcBorders/>
-            <w:tcMar>
-              <w:start w:w="0" w:type="dxa"/>
-              <w:end w:w="0" w:type="dxa"/>
-            </w:tcMar>
-            <w:tcMar>
-              <w:start w:w="0" w:type="dxa"/>
-              <w:end w:w="0" w:type="dxa"/>
-            </w:tcMar>
-            <w:tcMar>
-              <w:start w:w="0" w:type="dxa"/>
-              <w:end w:w="0" w:type="dxa"/>
-            </w:tcMar>
-          </w:tcPr>
-          <w:p>
-            <w:pPr>
-              <w:autoSpaceDN w:val="0"/>
-              <w:autoSpaceDE w:val="0"/>
-              <w:widowControl/>
-              <w:spacing w:line="233" w:lineRule="auto" w:before="170" w:after="0"/>
-              <w:ind w:left="560" w:right="0" w:firstLine="0"/>
-              <w:jc w:val="left"/>
-            </w:pPr>
-            <w:r>
-              <w:rPr>
-                <w:rFonts w:ascii="Times New Roman" w:hAnsi="Times New Roman" w:eastAsia="Times New Roman"/>
-                <w:b w:val="0"/>
-                <w:i w:val="0"/>
-                <w:color w:val="000000"/>
-                <w:sz w:val="20"/>
-              </w:rPr>
-              <w:t>29. Thư công</w:t>
-            </w:r>
-          </w:p>
-        </w:tc>
-      </w:tr>
-      <w:tr>
-        <w:trPr>
-          <w:trHeight w:hRule="exact" w:val="172"/>
-        </w:trPr>
-        <w:tc>
-          <w:tcPr>
-            <w:tcW w:type="dxa" w:w="2387"/>
-            <w:vMerge/>
-            <w:tcBorders/>
-          </w:tcPr>
-          <w:p/>
-        </w:tc>
-        <w:tc>
-          <w:tcPr>
-            <w:tcW w:type="dxa" w:w="2120"/>
-            <w:vMerge w:val="restart"/>
-            <w:tcBorders/>
-            <w:tcMar>
-              <w:start w:w="0" w:type="dxa"/>
-              <w:end w:w="0" w:type="dxa"/>
-            </w:tcMar>
-            <w:tcMar>
-              <w:start w:w="0" w:type="dxa"/>
-              <w:end w:w="0" w:type="dxa"/>
-            </w:tcMar>
-          </w:tcPr>
-          <w:p>
-            <w:pPr>
-              <w:autoSpaceDN w:val="0"/>
-              <w:autoSpaceDE w:val="0"/>
-              <w:widowControl/>
-              <w:spacing w:line="233" w:lineRule="auto" w:before="402" w:after="0"/>
-              <w:ind w:left="300" w:right="0" w:firstLine="0"/>
-              <w:jc w:val="left"/>
-            </w:pPr>
-            <w:r>
-              <w:rPr>
-                <w:rFonts w:ascii="Times New Roman" w:hAnsi="Times New Roman" w:eastAsia="Times New Roman"/>
-                <w:b w:val="0"/>
-                <w:i w:val="0"/>
-                <w:color w:val="000000"/>
-                <w:sz w:val="20"/>
-              </w:rPr>
-              <w:t>20. Bản ghi nhớ</w:t>
-            </w:r>
-          </w:p>
-        </w:tc>
-        <w:tc>
-          <w:tcPr>
-            <w:tcW w:type="dxa" w:w="2387"/>
-            <w:vMerge/>
-            <w:tcBorders/>
-          </w:tcPr>
-          <w:p/>
-        </w:tc>
-      </w:tr>
-      <w:tr>
-        <w:trPr>
-          <w:trHeight w:hRule="exact" w:val="512"/>
-        </w:trPr>
-        <w:tc>
-          <w:tcPr>
-            <w:tcW w:type="dxa" w:w="2140"/>
-            <w:tcBorders/>
-            <w:tcMar>
-              <w:start w:w="0" w:type="dxa"/>
-              <w:end w:w="0" w:type="dxa"/>
-            </w:tcMar>
-          </w:tcPr>
-          <w:p>
-            <w:pPr>
-              <w:autoSpaceDN w:val="0"/>
-              <w:autoSpaceDE w:val="0"/>
-              <w:widowControl/>
-              <w:spacing w:line="233" w:lineRule="auto" w:before="150" w:after="0"/>
-              <w:ind w:left="40" w:right="0" w:firstLine="0"/>
-              <w:jc w:val="left"/>
-            </w:pPr>
-            <w:r>
-              <w:rPr>
-                <w:rFonts w:ascii="Times New Roman" w:hAnsi="Times New Roman" w:eastAsia="Times New Roman"/>
-                <w:b w:val="0"/>
-                <w:i w:val="0"/>
-                <w:color w:val="000000"/>
-                <w:sz w:val="20"/>
-              </w:rPr>
-              <w:t>10. Kế hoạch</w:t>
-            </w:r>
-          </w:p>
-        </w:tc>
-        <w:tc>
-          <w:tcPr>
-            <w:tcW w:type="dxa" w:w="2387"/>
-            <w:vMerge/>
-            <w:tcBorders/>
-          </w:tcPr>
-          <w:p/>
-        </w:tc>
-        <w:tc>
-          <w:tcPr>
-            <w:tcW w:type="dxa" w:w="2387"/>
+            <w:tcW w:type="dxa" w:w="3733"/>
             <w:vMerge/>
             <w:tcBorders/>
           </w:tcPr>
@@ -1328,24 +882,14 @@
         <w:autoSpaceDN w:val="0"/>
         <w:autoSpaceDE w:val="0"/>
         <w:widowControl/>
-        <w:spacing w:line="233" w:lineRule="auto" w:before="698" w:after="0"/>
-        <w:ind w:left="0" w:right="2510" w:firstLine="0"/>
-        <w:jc w:val="right"/>
+        <w:spacing w:line="14" w:lineRule="exact" w:before="0" w:after="0"/>
+        <w:ind w:left="0" w:right="0"/>
       </w:pPr>
-      <w:r>
-        <w:rPr>
-          <w:rFonts w:ascii="Times New Roman" w:hAnsi="Times New Roman" w:eastAsia="Times New Roman"/>
-          <w:b w:val="0"/>
-          <w:i w:val="0"/>
-          <w:color w:val="000000"/>
-          <w:sz w:val="20"/>
-        </w:rPr>
-        <w:t>PHÁP LUẬT DOANH NGHIỆP</w:t>
-      </w:r>
     </w:p>
     <w:sectPr>
-      <w:pgSz w:w="10040" w:h="9580"/>
-      <w:pgMar w:top="552" w:right="1440" w:bottom="538" w:left="1440" w:header="720" w:footer="720" w:gutter="0"/>
+      <w:type w:val="continuous"/>
+      <w:pgSz w:w="12240" w:h="15840"/>
+      <w:pgMar w:top="2" w:right="0" w:bottom="0" w:left="1040" w:header="720" w:footer="720" w:gutter="0"/>
       <w:cols/>
       <w:docGrid w:linePitch="360"/>
     </w:sectPr>

--- a/ocr_final_word.docx
+++ b/ocr_final_word.docx
@@ -4,9 +4,18 @@
   <w:body>
     <w:p>
       <w:pPr>
+        <w:autoSpaceDN w:val="0"/>
+        <w:autoSpaceDE w:val="0"/>
+        <w:widowControl/>
+        <w:spacing w:line="220" w:lineRule="exact" w:before="0" w:after="62"/>
+        <w:ind w:left="0" w:right="0"/>
+      </w:pPr>
+    </w:p>
+    <w:p>
+      <w:pPr>
         <w:sectPr>
           <w:pgSz w:w="12240" w:h="15840"/>
-          <w:pgMar w:top="2" w:right="0" w:bottom="0" w:left="1040" w:header="720" w:footer="720" w:gutter="0"/>
+          <w:pgMar w:top="284" w:right="866" w:bottom="1440" w:left="760" w:header="720" w:footer="720" w:gutter="0"/>
           <w:cols w:space="720"/>
           <w:docGrid w:linePitch="360"/>
         </w:sectPr>
@@ -16,98 +25,12 @@
       <w:pPr>
         <w:autoSpaceDN w:val="0"/>
         <w:tabs>
-          <w:tab w:pos="780" w:val="left"/>
+          <w:tab w:pos="40" w:val="left"/>
         </w:tabs>
         <w:autoSpaceDE w:val="0"/>
         <w:widowControl/>
-        <w:spacing w:line="334" w:lineRule="auto" w:before="0" w:after="0"/>
-        <w:ind w:left="40" w:right="1152" w:firstLine="0"/>
-        <w:jc w:val="left"/>
-      </w:pPr>
-      <w:r>
-        <w:tab/>
-      </w:r>
-      <w:r>
-        <w:rPr>
-          <w:rFonts w:ascii="Times New Roman" w:hAnsi="Times New Roman" w:eastAsia="Times New Roman"/>
-          <w:b w:val="0"/>
-          <w:i w:val="0"/>
-          <w:color w:val="000000"/>
-          <w:sz w:val="24"/>
-        </w:rPr>
-        <w:t xml:space="preserve">SỞ Y TẾ B&amp;C NINH </w:t>
-      </w:r>
-      <w:r>
-        <w:rPr>
-          <w:rFonts w:ascii="Times New Roman" w:hAnsi="Times New Roman" w:eastAsia="Times New Roman"/>
-          <w:b w:val="0"/>
-          <w:i w:val="0"/>
-          <w:color w:val="000000"/>
-          <w:sz w:val="24"/>
-        </w:rPr>
-        <w:t>BỆNH VIỆN ĐA KHOA TỈNH</w:t>
-      </w:r>
-    </w:p>
-    <w:p>
-      <w:pPr>
-        <w:autoSpaceDN w:val="0"/>
-        <w:tabs>
-          <w:tab w:pos="900" w:val="left"/>
-        </w:tabs>
-        <w:autoSpaceDE w:val="0"/>
-        <w:widowControl/>
-        <w:spacing w:line="334" w:lineRule="auto" w:before="594" w:after="0"/>
-        <w:ind w:left="40" w:right="1152" w:firstLine="0"/>
-        <w:jc w:val="left"/>
-      </w:pPr>
-      <w:r>
-        <w:tab/>
-      </w:r>
-      <w:r>
-        <w:rPr>
-          <w:rFonts w:ascii="Times New Roman" w:hAnsi="Times New Roman" w:eastAsia="Times New Roman"/>
-          <w:b w:val="0"/>
-          <w:i w:val="0"/>
-          <w:color w:val="000000"/>
-          <w:sz w:val="24"/>
-        </w:rPr>
-        <w:t xml:space="preserve">Số: 6191/BVT-TCKT </w:t>
-      </w:r>
-      <w:r>
-        <w:rPr>
-          <w:rFonts w:ascii="Times New Roman" w:hAnsi="Times New Roman" w:eastAsia="Times New Roman"/>
-          <w:b w:val="0"/>
-          <w:i w:val="0"/>
-          <w:color w:val="000000"/>
-          <w:sz w:val="24"/>
-        </w:rPr>
-        <w:t>V/v Đăng tải thông tin lựa chọn</w:t>
-      </w:r>
-    </w:p>
-    <w:p>
-      <w:pPr>
-        <w:sectPr>
-          <w:type w:val="continuous"/>
-          <w:pgSz w:w="12240" w:h="15840"/>
-          <w:pgMar w:top="2" w:right="0" w:bottom="0" w:left="1040" w:header="720" w:footer="720" w:gutter="0"/>
-          <w:cols w:num="2" w:equalWidth="0">
-            <w:col w:w="4350" w:space="0"/>
-            <w:col w:w="6850" w:space="0"/>
-          </w:cols>
-          <w:docGrid w:linePitch="360"/>
-        </w:sectPr>
-      </w:pPr>
-    </w:p>
-    <w:p>
-      <w:pPr>
-        <w:autoSpaceDN w:val="0"/>
-        <w:tabs>
-          <w:tab w:pos="2470" w:val="left"/>
-        </w:tabs>
-        <w:autoSpaceDE w:val="0"/>
-        <w:widowControl/>
-        <w:spacing w:line="334" w:lineRule="auto" w:before="0" w:after="0"/>
-        <w:ind w:left="1230" w:right="720" w:firstLine="0"/>
+        <w:spacing w:line="324" w:lineRule="auto" w:before="0" w:after="0"/>
+        <w:ind w:left="0" w:right="1584" w:firstLine="0"/>
         <w:jc w:val="left"/>
       </w:pPr>
       <w:r>
@@ -118,7 +41,77 @@
           <w:color w:val="000000"/>
           <w:sz w:val="24"/>
         </w:rPr>
-        <w:t>CỘNG HOÀ XÃ HỘI CHỦ NGHĨA VIỆT NAM</w:t>
+        <w:t>TỔNG CỤC THUẾ</w:t>
+      </w:r>
+      <w:r>
+        <w:br/>
+      </w:r>
+      <w:r>
+        <w:rPr>
+          <w:rFonts w:ascii="Times New Roman" w:hAnsi="Times New Roman" w:eastAsia="Times New Roman"/>
+          <w:b w:val="0"/>
+          <w:i w:val="0"/>
+          <w:color w:val="000000"/>
+          <w:sz w:val="24"/>
+        </w:rPr>
+        <w:t>CỤC THUẾ TP.HCM</w:t>
+      </w:r>
+    </w:p>
+    <w:p>
+      <w:pPr>
+        <w:autoSpaceDN w:val="0"/>
+        <w:autoSpaceDE w:val="0"/>
+        <w:widowControl/>
+        <w:spacing w:line="230" w:lineRule="auto" w:before="734" w:after="0"/>
+        <w:ind w:left="120" w:right="0" w:firstLine="0"/>
+        <w:jc w:val="left"/>
+      </w:pPr>
+      <w:r>
+        <w:rPr>
+          <w:rFonts w:ascii="Times New Roman" w:hAnsi="Times New Roman" w:eastAsia="Times New Roman"/>
+          <w:b w:val="0"/>
+          <w:i w:val="0"/>
+          <w:color w:val="000000"/>
+          <w:sz w:val="24"/>
+        </w:rPr>
+        <w:t>Số: 6072/CT-KTT3</w:t>
+      </w:r>
+    </w:p>
+    <w:p>
+      <w:pPr>
+        <w:sectPr>
+          <w:type w:val="continuous"/>
+          <w:pgSz w:w="12240" w:h="15840"/>
+          <w:pgMar w:top="284" w:right="866" w:bottom="1440" w:left="760" w:header="720" w:footer="720" w:gutter="0"/>
+          <w:cols w:num="2" w:equalWidth="0">
+            <w:col w:w="3780" w:space="0"/>
+            <w:col w:w="6834" w:space="0"/>
+          </w:cols>
+          <w:docGrid w:linePitch="360"/>
+        </w:sectPr>
+      </w:pPr>
+    </w:p>
+    <w:p>
+      <w:pPr>
+        <w:autoSpaceDN w:val="0"/>
+        <w:tabs>
+          <w:tab w:pos="3080" w:val="left"/>
+        </w:tabs>
+        <w:autoSpaceDE w:val="0"/>
+        <w:widowControl/>
+        <w:spacing w:line="307" w:lineRule="auto" w:before="0" w:after="0"/>
+        <w:ind w:left="1600" w:right="432" w:firstLine="0"/>
+        <w:jc w:val="left"/>
+      </w:pPr>
+      <w:r>
+        <w:rPr>
+          <w:rFonts w:ascii="Times New Roman" w:hAnsi="Times New Roman" w:eastAsia="Times New Roman"/>
+          <w:b w:val="0"/>
+          <w:i w:val="0"/>
+          <w:color w:val="000000"/>
+          <w:sz w:val="24"/>
+        </w:rPr>
+        <w:t>CỘNG HÒA XÃ HỘI CHỦ NGHĨA VIỆT NAM</w:t>
       </w:r>
       <w:r>
         <w:tab/>
@@ -139,8 +132,8 @@
         <w:autoSpaceDN w:val="0"/>
         <w:autoSpaceDE w:val="0"/>
         <w:widowControl/>
-        <w:spacing w:line="230" w:lineRule="auto" w:before="634" w:after="594"/>
-        <w:ind w:left="0" w:right="0" w:firstLine="0"/>
+        <w:spacing w:line="230" w:lineRule="auto" w:before="694" w:after="354"/>
+        <w:ind w:left="0" w:right="20" w:firstLine="0"/>
         <w:jc w:val="right"/>
       </w:pPr>
       <w:r>
@@ -151,7 +144,7 @@
           <w:color w:val="000000"/>
           <w:sz w:val="24"/>
         </w:rPr>
-        <w:t>Bắc Ninh, ngày 27 tháng 9 năm 2021</w:t>
+        <w:t>TP. Hồ Chí Minh, ngày 26 tháng y năm 2011</w:t>
       </w:r>
     </w:p>
     <w:p>
@@ -159,10 +152,10 @@
         <w:sectPr>
           <w:type w:val="nextColumn"/>
           <w:pgSz w:w="12240" w:h="15840"/>
-          <w:pgMar w:top="2" w:right="0" w:bottom="0" w:left="1040" w:header="720" w:footer="720" w:gutter="0"/>
+          <w:pgMar w:top="284" w:right="866" w:bottom="1440" w:left="760" w:header="720" w:footer="720" w:gutter="0"/>
           <w:cols w:num="2" w:equalWidth="0">
-            <w:col w:w="4350" w:space="0"/>
-            <w:col w:w="6850" w:space="0"/>
+            <w:col w:w="3780" w:space="0"/>
+            <w:col w:w="6834" w:space="0"/>
           </w:cols>
           <w:docGrid w:linePitch="360"/>
         </w:sectPr>
@@ -171,13 +164,10 @@
     <w:p>
       <w:pPr>
         <w:autoSpaceDN w:val="0"/>
-        <w:tabs>
-          <w:tab w:pos="40" w:val="left"/>
-        </w:tabs>
         <w:autoSpaceDE w:val="0"/>
         <w:widowControl/>
-        <w:spacing w:line="307" w:lineRule="auto" w:before="0" w:after="0"/>
-        <w:ind w:left="0" w:right="7920" w:firstLine="0"/>
+        <w:spacing w:line="230" w:lineRule="auto" w:before="0" w:after="0"/>
+        <w:ind w:left="120" w:right="0" w:firstLine="0"/>
         <w:jc w:val="left"/>
       </w:pPr>
       <w:r>
@@ -188,29 +178,20 @@
           <w:color w:val="000000"/>
           <w:sz w:val="24"/>
         </w:rPr>
-        <w:t>Đơn vị thực hiện tổ chức đấu giá</w:t>
-      </w:r>
-      <w:r>
-        <w:br/>
-      </w:r>
-      <w:r>
-        <w:rPr>
-          <w:rFonts w:ascii="Times New Roman" w:hAnsi="Times New Roman" w:eastAsia="Times New Roman"/>
-          <w:b w:val="0"/>
-          <w:i w:val="0"/>
-          <w:color w:val="000000"/>
-          <w:sz w:val="24"/>
-        </w:rPr>
-        <w:t>trên trang thông tin diện tử</w:t>
+        <w:t>V/v: Không đóng "đấu" trên hoá đơn đặt in.</w:t>
       </w:r>
     </w:p>
     <w:p>
       <w:pPr>
         <w:autoSpaceDN w:val="0"/>
+        <w:tabs>
+          <w:tab w:pos="4100" w:val="left"/>
+          <w:tab w:pos="4160" w:val="left"/>
+        </w:tabs>
         <w:autoSpaceDE w:val="0"/>
         <w:widowControl/>
-        <w:spacing w:line="367" w:lineRule="auto" w:before="1214" w:after="0"/>
-        <w:ind w:left="3740" w:right="2016" w:hanging="1720"/>
+        <w:spacing w:line="326" w:lineRule="auto" w:before="514" w:after="0"/>
+        <w:ind w:left="2520" w:right="1296" w:firstLine="0"/>
         <w:jc w:val="left"/>
       </w:pPr>
       <w:r>
@@ -221,50 +202,7 @@
           <w:color w:val="000000"/>
           <w:sz w:val="24"/>
         </w:rPr>
-        <w:t xml:space="preserve">Kính gửi: Cổng thông tin điện tử Quốc gia về Đấu giá tài sản </w:t>
-      </w:r>
-      <w:r>
-        <w:br/>
-      </w:r>
-      <w:r>
-        <w:rPr>
-          <w:rFonts w:ascii="Times New Roman" w:hAnsi="Times New Roman" w:eastAsia="Times New Roman"/>
-          <w:b w:val="0"/>
-          <w:i w:val="0"/>
-          <w:color w:val="000000"/>
-          <w:sz w:val="24"/>
-        </w:rPr>
-        <w:t xml:space="preserve">Cổng thông tin điện tử sở Y tế Bắc Ninh </w:t>
-      </w:r>
-      <w:r>
-        <w:br/>
-      </w:r>
-      <w:r>
-        <w:rPr>
-          <w:rFonts w:ascii="Times New Roman" w:hAnsi="Times New Roman" w:eastAsia="Times New Roman"/>
-          <w:b w:val="0"/>
-          <w:i w:val="0"/>
-          <w:color w:val="000000"/>
-          <w:sz w:val="24"/>
-        </w:rPr>
-        <w:t>Cổng thông tin điện tử Bệnh viện đa khoa tỉnh Bắc Ninh</w:t>
-      </w:r>
-    </w:p>
-    <w:p>
-      <w:pPr>
-        <w:autoSpaceDN w:val="0"/>
-        <w:tabs>
-          <w:tab w:pos="940" w:val="left"/>
-          <w:tab w:pos="960" w:val="left"/>
-        </w:tabs>
-        <w:autoSpaceDE w:val="0"/>
-        <w:widowControl/>
-        <w:spacing w:line="350" w:lineRule="auto" w:before="834" w:after="0"/>
-        <w:ind w:left="180" w:right="2304" w:firstLine="0"/>
-        <w:jc w:val="left"/>
-      </w:pPr>
-      <w:r>
-        <w:tab/>
+        <w:t xml:space="preserve">Kính gởi: CôNG TY CP DV BƯU CHÍNH VIỂN THÔNG SÀI GÒN </w:t>
       </w:r>
       <w:r>
         <w:tab/>
@@ -277,57 +215,7 @@
           <w:color w:val="000000"/>
           <w:sz w:val="24"/>
         </w:rPr>
-        <w:t xml:space="preserve">Căn cứ Điều 56 của Luật đấu giá tài sản số 01/2016/QH14; </w:t>
-      </w:r>
-      <w:r>
-        <w:br/>
-      </w:r>
-      <w:r>
-        <w:tab/>
-      </w:r>
-      <w:r>
-        <w:rPr>
-          <w:rFonts w:ascii="Times New Roman" w:hAnsi="Times New Roman" w:eastAsia="Times New Roman"/>
-          <w:b w:val="0"/>
-          <w:i w:val="0"/>
-          <w:color w:val="000000"/>
-          <w:sz w:val="24"/>
-        </w:rPr>
-        <w:t>Căn cứ Quyết định số 5337/QĐ-BVT ngày 25/8/2021 của Giám đốc Bệnh viện về</w:t>
-      </w:r>
-      <w:r>
-        <w:rPr>
-          <w:rFonts w:ascii="Times New Roman" w:hAnsi="Times New Roman" w:eastAsia="Times New Roman"/>
-          <w:b w:val="0"/>
-          <w:i w:val="0"/>
-          <w:color w:val="000000"/>
-          <w:sz w:val="24"/>
-        </w:rPr>
-        <w:t>việc thanh lý tài sản cố định/công cụ dụng cụ lâu bền/vật liệu thu hồi từ phá dỡ nhà A1,</w:t>
-      </w:r>
-    </w:p>
-    <w:p>
-      <w:pPr>
-        <w:autoSpaceDN w:val="0"/>
-        <w:tabs>
-          <w:tab w:pos="220" w:val="left"/>
-          <w:tab w:pos="920" w:val="left"/>
-        </w:tabs>
-        <w:autoSpaceDE w:val="0"/>
-        <w:widowControl/>
-        <w:spacing w:line="331" w:lineRule="auto" w:before="254" w:after="0"/>
-        <w:ind w:left="180" w:right="2304" w:firstLine="0"/>
-        <w:jc w:val="left"/>
-      </w:pPr>
-      <w:r>
-        <w:rPr>
-          <w:rFonts w:ascii="Times New Roman" w:hAnsi="Times New Roman" w:eastAsia="Times New Roman"/>
-          <w:b w:val="0"/>
-          <w:i w:val="0"/>
-          <w:color w:val="000000"/>
-          <w:sz w:val="24"/>
-        </w:rPr>
-        <w:t xml:space="preserve">C5; </w:t>
+        <w:t xml:space="preserve">Mã số thuế: 0300849034 </w:t>
       </w:r>
       <w:r>
         <w:br/>
@@ -346,7 +234,23 @@
           <w:color w:val="000000"/>
           <w:sz w:val="24"/>
         </w:rPr>
-        <w:t xml:space="preserve">Căn cứ Quyết định số 5958/QĐ-BVT ngày 20/9/2021 của Giám đốc Bệnh viện đa </w:t>
+        <w:t>199 Điện Biên Phủ, P.15, Q.Bình Thạnh, T.P HCM</w:t>
+      </w:r>
+    </w:p>
+    <w:p>
+      <w:pPr>
+        <w:autoSpaceDN w:val="0"/>
+        <w:tabs>
+          <w:tab w:pos="1160" w:val="left"/>
+        </w:tabs>
+        <w:autoSpaceDE w:val="0"/>
+        <w:widowControl/>
+        <w:spacing w:line="271" w:lineRule="auto" w:before="774" w:after="0"/>
+        <w:ind w:left="400" w:right="1728" w:firstLine="0"/>
+        <w:jc w:val="left"/>
+      </w:pPr>
+      <w:r>
+        <w:tab/>
       </w:r>
       <w:r>
         <w:rPr>
@@ -356,24 +260,29 @@
           <w:color w:val="000000"/>
           <w:sz w:val="24"/>
         </w:rPr>
-        <w:t>khoa tình Bắc Ninh về việc phê duyệt Giá khởi điểm tổ chức đấu giá "Bán thanh lý tài</w:t>
+        <w:t xml:space="preserve">Trả lời công văn số 297/CV-SPT-KTTC ngày 12/7/2011 của CôNG TY CP DV </w:t>
+      </w:r>
+      <w:r>
+        <w:rPr>
+          <w:rFonts w:ascii="Times New Roman" w:hAnsi="Times New Roman" w:eastAsia="Times New Roman"/>
+          <w:b w:val="0"/>
+          <w:i w:val="0"/>
+          <w:color w:val="000000"/>
+          <w:sz w:val="24"/>
+        </w:rPr>
+        <w:t>Bưu CHíNH ViễN THôNG SàI GòN về việc không đóng dấu trên hoá đơn đặt in.</w:t>
       </w:r>
     </w:p>
     <w:p>
       <w:pPr>
         <w:autoSpaceDN w:val="0"/>
         <w:tabs>
-          <w:tab w:pos="200" w:val="left"/>
-          <w:tab w:pos="220" w:val="left"/>
-          <w:tab w:pos="880" w:val="left"/>
-          <w:tab w:pos="900" w:val="left"/>
-          <w:tab w:pos="1660" w:val="left"/>
-          <w:tab w:pos="3720" w:val="left"/>
+          <w:tab w:pos="8800" w:val="left"/>
         </w:tabs>
         <w:autoSpaceDE w:val="0"/>
         <w:widowControl/>
-        <w:spacing w:line="389" w:lineRule="auto" w:before="254" w:after="574"/>
-        <w:ind w:left="180" w:right="2304" w:firstLine="0"/>
+        <w:spacing w:line="245" w:lineRule="auto" w:before="194" w:after="0"/>
+        <w:ind w:left="400" w:right="1728" w:firstLine="0"/>
         <w:jc w:val="left"/>
       </w:pPr>
       <w:r>
@@ -384,16 +293,10 @@
           <w:color w:val="000000"/>
           <w:sz w:val="24"/>
         </w:rPr>
-        <w:t xml:space="preserve">sản tại Bệnh viện đa khoa tỉnh Bắc Ninh"; </w:t>
+        <w:t xml:space="preserve">Cục thuế TP. HCM có ý kiến như sau: </w:t>
       </w:r>
       <w:r>
         <w:br/>
-      </w:r>
-      <w:r>
-        <w:tab/>
-      </w:r>
-      <w:r>
-        <w:tab/>
       </w:r>
       <w:r>
         <w:tab/>
@@ -406,7 +309,47 @@
           <w:color w:val="000000"/>
           <w:sz w:val="24"/>
         </w:rPr>
-        <w:t xml:space="preserve">Căn cứ Quyết định số 5959/QĐ-BVT ngày 21/9/2021 của Giám đốc Bệnh viện đa </w:t>
+        <w:t>.</w:t>
+      </w:r>
+    </w:p>
+    <w:p>
+      <w:pPr>
+        <w:autoSpaceDN w:val="0"/>
+        <w:autoSpaceDE w:val="0"/>
+        <w:widowControl/>
+        <w:spacing w:line="230" w:lineRule="auto" w:before="54" w:after="0"/>
+        <w:ind w:left="1020" w:right="0" w:firstLine="0"/>
+        <w:jc w:val="left"/>
+      </w:pPr>
+      <w:r>
+        <w:rPr>
+          <w:rFonts w:ascii="Times New Roman" w:hAnsi="Times New Roman" w:eastAsia="Times New Roman"/>
+          <w:b w:val="0"/>
+          <w:i w:val="0"/>
+          <w:color w:val="000000"/>
+          <w:sz w:val="24"/>
+        </w:rPr>
+        <w:t>- Căn cứ công văn số 17716/BTC-TCT ngày 10/12/2010 của Bộ Tài Chính về</w:t>
+      </w:r>
+    </w:p>
+    <w:p>
+      <w:pPr>
+        <w:autoSpaceDN w:val="0"/>
+        <w:autoSpaceDE w:val="0"/>
+        <w:widowControl/>
+        <w:spacing w:line="281" w:lineRule="auto" w:before="194" w:after="0"/>
+        <w:ind w:left="400" w:right="1872" w:firstLine="20"/>
+        <w:jc w:val="left"/>
+      </w:pPr>
+      <w:r>
+        <w:rPr>
+          <w:rFonts w:ascii="Times New Roman" w:hAnsi="Times New Roman" w:eastAsia="Times New Roman"/>
+          <w:b w:val="0"/>
+          <w:i w:val="0"/>
+          <w:color w:val="000000"/>
+          <w:sz w:val="24"/>
+        </w:rPr>
+        <w:t>việc hướng dẫn một số vướng mắc trong quá trình thực hiện Thông Tư 153/2010/TT-</w:t>
       </w:r>
       <w:r>
         <w:rPr>
@@ -416,30 +359,21 @@
           <w:color w:val="000000"/>
           <w:sz w:val="24"/>
         </w:rPr>
-        <w:t xml:space="preserve">khoa tỉnh Bắc Ninh về việc phê duyệt kế hoạch đấu giá "Bán thanh lý tài sản tại Bệnh </w:t>
+        <w:t>BTC ngày 28/9/2010 của BTC;</w:t>
       </w:r>
-      <w:r>
-        <w:rPr>
-          <w:rFonts w:ascii="Times New Roman" w:hAnsi="Times New Roman" w:eastAsia="Times New Roman"/>
-          <w:b w:val="0"/>
-          <w:i w:val="0"/>
-          <w:color w:val="000000"/>
-          <w:sz w:val="24"/>
-        </w:rPr>
-        <w:t xml:space="preserve">viện đa khoa tỉnh Bắc Ninh" </w:t>
-      </w:r>
-      <w:r>
-        <w:br/>
-      </w:r>
-      <w:r>
-        <w:tab/>
-      </w:r>
-      <w:r>
-        <w:tab/>
-      </w:r>
-      <w:r>
-        <w:tab/>
-      </w:r>
+    </w:p>
+    <w:p>
+      <w:pPr>
+        <w:autoSpaceDN w:val="0"/>
+        <w:tabs>
+          <w:tab w:pos="1020" w:val="left"/>
+        </w:tabs>
+        <w:autoSpaceDE w:val="0"/>
+        <w:widowControl/>
+        <w:spacing w:line="298" w:lineRule="auto" w:before="334" w:after="0"/>
+        <w:ind w:left="420" w:right="1440" w:firstLine="0"/>
+        <w:jc w:val="left"/>
+      </w:pPr>
       <w:r>
         <w:tab/>
       </w:r>
@@ -451,7 +385,7 @@
           <w:color w:val="000000"/>
           <w:sz w:val="24"/>
         </w:rPr>
-        <w:t xml:space="preserve">Bệnh viện đa khoa tỉnh Bắc Ninh đề nghị Cổng thông tin điện tử Quốc gia về Đấu </w:t>
+        <w:t xml:space="preserve">- Căn cứ công văn chỉ đạo số 83/CT-TTHT ngày 06/01/2011 của Cục thuế TP.HCM </w:t>
       </w:r>
       <w:r>
         <w:rPr>
@@ -461,435 +395,13 @@
           <w:color w:val="000000"/>
           <w:sz w:val="24"/>
         </w:rPr>
-        <w:t>giá tài sản, Cổng thông tin điện tử Sở Y tế Bắc Ninh, Cổng thông tin điện tử Bệnh viện</w:t>
+        <w:t>về việc tiêu thức "đấu" trên hoá đơn.</w:t>
       </w:r>
-      <w:r>
-        <w:rPr>
-          <w:rFonts w:ascii="Times New Roman" w:hAnsi="Times New Roman" w:eastAsia="Times New Roman"/>
-          <w:b w:val="0"/>
-          <w:i w:val="0"/>
-          <w:color w:val="000000"/>
-          <w:sz w:val="24"/>
-        </w:rPr>
-        <w:t xml:space="preserve">đa khoa tỉnh Bắc Ninh đăng tải thông tin lựa chọn đơn vị thực hiện cuộc đấu giá trên </w:t>
-      </w:r>
-      <w:r>
-        <w:rPr>
-          <w:rFonts w:ascii="Times New Roman" w:hAnsi="Times New Roman" w:eastAsia="Times New Roman"/>
-          <w:b w:val="0"/>
-          <w:i w:val="0"/>
-          <w:color w:val="000000"/>
-          <w:sz w:val="24"/>
-        </w:rPr>
-        <w:t xml:space="preserve">trang điện tử với nội dung như sau: </w:t>
-      </w:r>
-      <w:r>
-        <w:br/>
-      </w:r>
-      <w:r>
-        <w:tab/>
-      </w:r>
-      <w:r>
-        <w:tab/>
-      </w:r>
-      <w:r>
-        <w:tab/>
-      </w:r>
-      <w:r>
-        <w:tab/>
-      </w:r>
-      <w:r>
-        <w:tab/>
-      </w:r>
-      <w:r>
-        <w:rPr>
-          <w:rFonts w:ascii="Times New Roman" w:hAnsi="Times New Roman" w:eastAsia="Times New Roman"/>
-          <w:b w:val="0"/>
-          <w:i w:val="0"/>
-          <w:color w:val="000000"/>
-          <w:sz w:val="24"/>
-        </w:rPr>
-        <w:t xml:space="preserve">1. Thời gian đăng tải: từ ngày 29/9/2021 đến ngày 01/10/2021 </w:t>
-      </w:r>
-      <w:r>
-        <w:br/>
-      </w:r>
-      <w:r>
-        <w:tab/>
-      </w:r>
-      <w:r>
-        <w:tab/>
-      </w:r>
-      <w:r>
-        <w:tab/>
-      </w:r>
-      <w:r>
-        <w:tab/>
-      </w:r>
-      <w:r>
-        <w:tab/>
-      </w:r>
-      <w:r>
-        <w:rPr>
-          <w:rFonts w:ascii="Times New Roman" w:hAnsi="Times New Roman" w:eastAsia="Times New Roman"/>
-          <w:b w:val="0"/>
-          <w:i w:val="0"/>
-          <w:color w:val="000000"/>
-          <w:sz w:val="24"/>
-        </w:rPr>
-        <w:t xml:space="preserve">2. Nội dung: (theo phụ lục đính kèm) </w:t>
-      </w:r>
-      <w:r>
-        <w:br/>
-      </w:r>
-      <w:r>
-        <w:tab/>
-      </w:r>
-      <w:r>
-        <w:tab/>
-      </w:r>
-      <w:r>
-        <w:tab/>
-      </w:r>
-      <w:r>
-        <w:tab/>
-      </w:r>
-      <w:r>
-        <w:tab/>
-      </w:r>
-      <w:r>
-        <w:tab/>
-      </w:r>
-      <w:r>
-        <w:rPr>
-          <w:rFonts w:ascii="Times New Roman" w:hAnsi="Times New Roman" w:eastAsia="Times New Roman"/>
-          <w:b w:val="0"/>
-          <w:i w:val="0"/>
-          <w:color w:val="000000"/>
-          <w:sz w:val="24"/>
-        </w:rPr>
-        <w:t>Bệnh viện đa khoa tỉnh Bắc Ninh trân trọng./.</w:t>
-      </w:r>
-    </w:p>
-    <w:tbl>
-      <w:tblPr>
-        <w:tblW w:type="auto" w:w="0"/>
-        <w:tblLayout w:type="fixed"/>
-        <w:tblLook w:firstColumn="1" w:firstRow="1" w:lastColumn="0" w:lastRow="0" w:noHBand="0" w:noVBand="1" w:val="04A0"/>
-        <w:tblInd w:w="80.0" w:type="dxa"/>
-      </w:tblPr>
-      <w:tblGrid>
-        <w:gridCol w:w="3733"/>
-        <w:gridCol w:w="3733"/>
-        <w:gridCol w:w="3733"/>
-      </w:tblGrid>
-      <w:tr>
-        <w:trPr>
-          <w:trHeight w:hRule="exact" w:val="474"/>
-        </w:trPr>
-        <w:tc>
-          <w:tcPr>
-            <w:tcW w:type="dxa" w:w="4480"/>
-            <w:tcBorders/>
-            <w:tcMar>
-              <w:start w:w="0" w:type="dxa"/>
-              <w:end w:w="0" w:type="dxa"/>
-            </w:tcMar>
-          </w:tcPr>
-          <w:p>
-            <w:pPr>
-              <w:autoSpaceDN w:val="0"/>
-              <w:autoSpaceDE w:val="0"/>
-              <w:widowControl/>
-              <w:spacing w:line="230" w:lineRule="auto" w:before="100" w:after="0"/>
-              <w:ind w:left="80" w:right="0" w:firstLine="0"/>
-              <w:jc w:val="left"/>
-            </w:pPr>
-            <w:r>
-              <w:rPr>
-                <w:rFonts w:ascii="Times New Roman" w:hAnsi="Times New Roman" w:eastAsia="Times New Roman"/>
-                <w:b w:val="0"/>
-                <w:i w:val="0"/>
-                <w:color w:val="000000"/>
-                <w:sz w:val="24"/>
-              </w:rPr>
-              <w:t>Nơi nhận:</w:t>
-            </w:r>
-          </w:p>
-        </w:tc>
-        <w:tc>
-          <w:tcPr>
-            <w:tcW w:type="dxa" w:w="4280"/>
-            <w:tcBorders/>
-            <w:tcMar>
-              <w:start w:w="0" w:type="dxa"/>
-              <w:end w:w="0" w:type="dxa"/>
-            </w:tcMar>
-          </w:tcPr>
-          <w:p>
-            <w:pPr>
-              <w:autoSpaceDN w:val="0"/>
-              <w:autoSpaceDE w:val="0"/>
-              <w:widowControl/>
-              <w:spacing w:line="230" w:lineRule="auto" w:before="160" w:after="0"/>
-              <w:ind w:left="0" w:right="720" w:firstLine="0"/>
-              <w:jc w:val="right"/>
-            </w:pPr>
-            <w:r>
-              <w:rPr>
-                <w:rFonts w:ascii="Times New Roman" w:hAnsi="Times New Roman" w:eastAsia="Times New Roman"/>
-                <w:b w:val="0"/>
-                <w:i w:val="0"/>
-                <w:color w:val="000000"/>
-                <w:sz w:val="24"/>
-              </w:rPr>
-              <w:t>I</w:t>
-            </w:r>
-          </w:p>
-        </w:tc>
-        <w:tc>
-          <w:tcPr>
-            <w:tcW w:type="dxa" w:w="1600"/>
-            <w:vMerge w:val="restart"/>
-            <w:tcBorders/>
-            <w:tcMar>
-              <w:start w:w="0" w:type="dxa"/>
-              <w:end w:w="0" w:type="dxa"/>
-            </w:tcMar>
-            <w:tcMar>
-              <w:start w:w="0" w:type="dxa"/>
-              <w:end w:w="0" w:type="dxa"/>
-            </w:tcMar>
-            <w:tcMar>
-              <w:start w:w="0" w:type="dxa"/>
-              <w:end w:w="0" w:type="dxa"/>
-            </w:tcMar>
-            <w:tcMar>
-              <w:start w:w="0" w:type="dxa"/>
-              <w:end w:w="0" w:type="dxa"/>
-            </w:tcMar>
-          </w:tcPr>
-          <w:p>
-            <w:pPr>
-              <w:autoSpaceDN w:val="0"/>
-              <w:autoSpaceDE w:val="0"/>
-              <w:widowControl/>
-              <w:spacing w:line="230" w:lineRule="auto" w:before="60" w:after="0"/>
-              <w:ind w:left="60" w:right="0" w:firstLine="0"/>
-              <w:jc w:val="left"/>
-            </w:pPr>
-            <w:r>
-              <w:rPr>
-                <w:rFonts w:ascii="Times New Roman" w:hAnsi="Times New Roman" w:eastAsia="Times New Roman"/>
-                <w:b w:val="0"/>
-                <w:i w:val="0"/>
-                <w:color w:val="000000"/>
-                <w:sz w:val="24"/>
-              </w:rPr>
-              <w:t>M ĐỐC</w:t>
-            </w:r>
-          </w:p>
-        </w:tc>
-      </w:tr>
-      <w:tr>
-        <w:trPr>
-          <w:trHeight w:hRule="exact" w:val="380"/>
-        </w:trPr>
-        <w:tc>
-          <w:tcPr>
-            <w:tcW w:type="dxa" w:w="4480"/>
-            <w:tcBorders/>
-            <w:tcMar>
-              <w:start w:w="0" w:type="dxa"/>
-              <w:end w:w="0" w:type="dxa"/>
-            </w:tcMar>
-          </w:tcPr>
-          <w:p>
-            <w:pPr>
-              <w:autoSpaceDN w:val="0"/>
-              <w:autoSpaceDE w:val="0"/>
-              <w:widowControl/>
-              <w:spacing w:line="230" w:lineRule="auto" w:before="66" w:after="0"/>
-              <w:ind w:left="80" w:right="0" w:firstLine="0"/>
-              <w:jc w:val="left"/>
-            </w:pPr>
-            <w:r>
-              <w:rPr>
-                <w:rFonts w:ascii="Times New Roman" w:hAnsi="Times New Roman" w:eastAsia="Times New Roman"/>
-                <w:b w:val="0"/>
-                <w:i w:val="0"/>
-                <w:color w:val="000000"/>
-                <w:sz w:val="24"/>
-              </w:rPr>
-              <w:t>- Như kính gửi;</w:t>
-            </w:r>
-          </w:p>
-        </w:tc>
-        <w:tc>
-          <w:tcPr>
-            <w:tcW w:type="dxa" w:w="4280"/>
-            <w:vMerge w:val="restart"/>
-            <w:tcBorders/>
-            <w:tcMar>
-              <w:start w:w="0" w:type="dxa"/>
-              <w:end w:w="0" w:type="dxa"/>
-            </w:tcMar>
-            <w:tcMar>
-              <w:start w:w="0" w:type="dxa"/>
-              <w:end w:w="0" w:type="dxa"/>
-            </w:tcMar>
-          </w:tcPr>
-          <w:p>
-            <w:pPr>
-              <w:autoSpaceDN w:val="0"/>
-              <w:autoSpaceDE w:val="0"/>
-              <w:widowControl/>
-              <w:spacing w:line="230" w:lineRule="auto" w:before="246" w:after="0"/>
-              <w:ind w:left="0" w:right="94" w:firstLine="0"/>
-              <w:jc w:val="right"/>
-            </w:pPr>
-            <w:r>
-              <w:rPr>
-                <w:rFonts w:ascii="Times New Roman" w:hAnsi="Times New Roman" w:eastAsia="Times New Roman"/>
-                <w:b w:val="0"/>
-                <w:i w:val="0"/>
-                <w:color w:val="000000"/>
-                <w:sz w:val="24"/>
-              </w:rPr>
-              <w:t>BỆNH VIỆN</w:t>
-            </w:r>
-          </w:p>
-        </w:tc>
-        <w:tc>
-          <w:tcPr>
-            <w:tcW w:type="dxa" w:w="3733"/>
-            <w:vMerge/>
-            <w:tcBorders/>
-          </w:tcPr>
-          <w:p/>
-        </w:tc>
-      </w:tr>
-      <w:tr>
-        <w:trPr>
-          <w:trHeight w:hRule="exact" w:val="160"/>
-        </w:trPr>
-        <w:tc>
-          <w:tcPr>
-            <w:tcW w:type="dxa" w:w="4480"/>
-            <w:vMerge w:val="restart"/>
-            <w:tcBorders/>
-            <w:tcMar>
-              <w:start w:w="0" w:type="dxa"/>
-              <w:end w:w="0" w:type="dxa"/>
-            </w:tcMar>
-            <w:tcMar>
-              <w:start w:w="0" w:type="dxa"/>
-              <w:end w:w="0" w:type="dxa"/>
-            </w:tcMar>
-          </w:tcPr>
-          <w:p>
-            <w:pPr>
-              <w:autoSpaceDN w:val="0"/>
-              <w:autoSpaceDE w:val="0"/>
-              <w:widowControl/>
-              <w:spacing w:line="230" w:lineRule="auto" w:before="86" w:after="0"/>
-              <w:ind w:left="80" w:right="0" w:firstLine="0"/>
-              <w:jc w:val="left"/>
-            </w:pPr>
-            <w:r>
-              <w:rPr>
-                <w:rFonts w:ascii="Times New Roman" w:hAnsi="Times New Roman" w:eastAsia="Times New Roman"/>
-                <w:b w:val="0"/>
-                <w:i w:val="0"/>
-                <w:color w:val="000000"/>
-                <w:sz w:val="24"/>
-              </w:rPr>
-              <w:t>Lưu VT, TCKT</w:t>
-            </w:r>
-          </w:p>
-        </w:tc>
-        <w:tc>
-          <w:tcPr>
-            <w:tcW w:type="dxa" w:w="3733"/>
-            <w:vMerge/>
-            <w:tcBorders/>
-          </w:tcPr>
-          <w:p/>
-        </w:tc>
-        <w:tc>
-          <w:tcPr>
-            <w:tcW w:type="dxa" w:w="3733"/>
-            <w:vMerge/>
-            <w:tcBorders/>
-          </w:tcPr>
-          <w:p/>
-        </w:tc>
-      </w:tr>
-      <w:tr>
-        <w:trPr>
-          <w:trHeight w:hRule="exact" w:val="312"/>
-        </w:trPr>
-        <w:tc>
-          <w:tcPr>
-            <w:tcW w:type="dxa" w:w="3733"/>
-            <w:vMerge/>
-            <w:tcBorders/>
-          </w:tcPr>
-          <w:p/>
-        </w:tc>
-        <w:tc>
-          <w:tcPr>
-            <w:tcW w:type="dxa" w:w="4280"/>
-            <w:tcBorders/>
-            <w:tcMar>
-              <w:start w:w="0" w:type="dxa"/>
-              <w:end w:w="0" w:type="dxa"/>
-            </w:tcMar>
-          </w:tcPr>
-          <w:p>
-            <w:pPr>
-              <w:autoSpaceDN w:val="0"/>
-              <w:autoSpaceDE w:val="0"/>
-              <w:widowControl/>
-              <w:spacing w:line="230" w:lineRule="auto" w:before="66" w:after="0"/>
-              <w:ind w:left="0" w:right="40" w:firstLine="0"/>
-              <w:jc w:val="right"/>
-            </w:pPr>
-            <w:r>
-              <w:rPr>
-                <w:rFonts w:ascii="Times New Roman" w:hAnsi="Times New Roman" w:eastAsia="Times New Roman"/>
-                <w:b w:val="0"/>
-                <w:i w:val="0"/>
-                <w:color w:val="000000"/>
-                <w:sz w:val="24"/>
-              </w:rPr>
-              <w:t>ĐA KHOA</w:t>
-            </w:r>
-          </w:p>
-        </w:tc>
-        <w:tc>
-          <w:tcPr>
-            <w:tcW w:type="dxa" w:w="3733"/>
-            <w:vMerge/>
-            <w:tcBorders/>
-          </w:tcPr>
-          <w:p/>
-        </w:tc>
-      </w:tr>
-    </w:tbl>
-    <w:p>
-      <w:pPr>
-        <w:autoSpaceDN w:val="0"/>
-        <w:autoSpaceDE w:val="0"/>
-        <w:widowControl/>
-        <w:spacing w:line="14" w:lineRule="exact" w:before="0" w:after="0"/>
-        <w:ind w:left="0" w:right="0"/>
-      </w:pPr>
     </w:p>
     <w:sectPr>
       <w:type w:val="continuous"/>
       <w:pgSz w:w="12240" w:h="15840"/>
-      <w:pgMar w:top="2" w:right="0" w:bottom="0" w:left="1040" w:header="720" w:footer="720" w:gutter="0"/>
+      <w:pgMar w:top="284" w:right="866" w:bottom="1440" w:left="760" w:header="720" w:footer="720" w:gutter="0"/>
       <w:cols/>
       <w:docGrid w:linePitch="360"/>
     </w:sectPr>
